--- a/Quiz_3_4/BioInformatika.docx
+++ b/Quiz_3_4/BioInformatika.docx
@@ -2,7 +2,1601 @@
 <file path=word/document.xml><?xml version="1.0" encoding="utf-8"?>
 <w:document xmlns:wpc="http://schemas.microsoft.com/office/word/2010/wordprocessingCanvas" xmlns:cx="http://schemas.microsoft.com/office/drawing/2014/chartex" xmlns:cx1="http://schemas.microsoft.com/office/drawing/2015/9/8/chartex" xmlns:cx2="http://schemas.microsoft.com/office/drawing/2015/10/21/chartex" xmlns:cx3="http://schemas.microsoft.com/office/drawing/2016/5/9/chartex" xmlns:cx4="http://schemas.microsoft.com/office/drawing/2016/5/10/chartex" xmlns:cx5="http://schemas.microsoft.com/office/drawing/2016/5/11/chartex" xmlns:cx6="http://schemas.microsoft.com/office/drawing/2016/5/12/chartex" xmlns:cx7="http://schemas.microsoft.com/office/drawing/2016/5/13/chartex" xmlns:cx8="http://schemas.microsoft.com/office/drawing/2016/5/14/chartex" xmlns:mc="http://schemas.openxmlformats.org/markup-compatibility/2006" xmlns:aink="http://schemas.microsoft.com/office/drawing/2016/ink" xmlns:am3d="http://schemas.microsoft.com/office/drawing/2017/model3d" xmlns:o="urn:schemas-microsoft-com:office:office" xmlns:oel="http://schemas.microsoft.com/office/2019/extlst" xmlns:r="http://schemas.openxmlformats.org/officeDocument/2006/relationships" xmlns:m="http://schemas.openxmlformats.org/officeDocument/2006/math" xmlns:v="urn:schemas-microsoft-com:vml" xmlns:wp14="http://schemas.microsoft.com/office/word/2010/wordprocessingDrawing" xmlns:wp="http://schemas.openxmlformats.org/drawingml/2006/wordprocessingDrawing" xmlns:w10="urn:schemas-microsoft-com:office:word" xmlns:w="http://schemas.openxmlformats.org/wordprocessingml/2006/main" xmlns:w14="http://schemas.microsoft.com/office/word/2010/wordml" xmlns:w15="http://schemas.microsoft.com/office/word/2012/wordml" xmlns:w16cex="http://schemas.microsoft.com/office/word/2018/wordml/cex" xmlns:w16cid="http://schemas.microsoft.com/office/word/2016/wordml/cid" xmlns:w16="http://schemas.microsoft.com/office/word/2018/wordml" xmlns:w16du="http://schemas.microsoft.com/office/word/2023/wordml/word16du" xmlns:w16sdtdh="http://schemas.microsoft.com/office/word/2020/wordml/sdtdatahash" xmlns:w16sdtfl="http://schemas.microsoft.com/office/word/2024/wordml/sdtformatlock" xmlns:w16se="http://schemas.microsoft.com/office/word/2015/wordml/symex" xmlns:wpg="http://schemas.microsoft.com/office/word/2010/wordprocessingGroup" xmlns:wpi="http://schemas.microsoft.com/office/word/2010/wordprocessingInk" xmlns:wne="http://schemas.microsoft.com/office/word/2006/wordml" xmlns:wps="http://schemas.microsoft.com/office/word/2010/wordprocessingShape" mc:Ignorable="w14 w15 w16se w16cid w16 w16cex w16sdtdh w16sdtfl w16du wp14">
   <w:body>
+    <w:p>
+      <w:pPr>
+        <w:rPr>
+          <w:rFonts w:ascii="Sylfaen" w:hAnsi="Sylfaen"/>
+          <w:b/>
+          <w:bCs/>
+          <w:sz w:val="28"/>
+          <w:szCs w:val="28"/>
+          <w:lang w:val="ka-GE"/>
+        </w:rPr>
+      </w:pPr>
+      <w:r>
+        <w:rPr>
+          <w:rFonts w:ascii="Sylfaen" w:hAnsi="Sylfaen"/>
+          <w:b/>
+          <w:bCs/>
+          <w:sz w:val="28"/>
+          <w:szCs w:val="28"/>
+          <w:lang w:val="ka-GE"/>
+        </w:rPr>
+        <w:t>დავალება 1</w:t>
+      </w:r>
+    </w:p>
+    <w:p>
+      <w:pPr>
+        <w:rPr>
+          <w:rFonts w:ascii="Sylfaen" w:hAnsi="Sylfaen"/>
+          <w:b/>
+          <w:bCs/>
+          <w:lang w:val="ka-GE"/>
+        </w:rPr>
+      </w:pPr>
+    </w:p>
+    <w:p>
+      <w:pPr>
+        <w:rPr>
+          <w:rFonts w:ascii="Sylfaen" w:hAnsi="Sylfaen" w:cs="Sylfaen"/>
+          <w:b/>
+          <w:bCs/>
+        </w:rPr>
+      </w:pPr>
+      <w:r>
+        <w:rPr>
+          <w:rFonts w:ascii="Sylfaen" w:hAnsi="Sylfaen" w:cs="Sylfaen"/>
+          <w:b/>
+          <w:bCs/>
+        </w:rPr>
+        <w:t>ა)</w:t>
+      </w:r>
+    </w:p>
+    <w:p>
+      <w:r>
+        <w:rPr>
+          <w:rFonts w:ascii="Sylfaen" w:hAnsi="Sylfaen" w:cs="Sylfaen"/>
+        </w:rPr>
+        <w:t>ამ</w:t>
+      </w:r>
+      <w:r>
+        <w:t xml:space="preserve"> </w:t>
+      </w:r>
+      <w:r>
+        <w:rPr>
+          <w:rFonts w:ascii="Sylfaen" w:hAnsi="Sylfaen" w:cs="Sylfaen"/>
+        </w:rPr>
+        <w:t>დავალებაში</w:t>
+      </w:r>
+      <w:r>
+        <w:t xml:space="preserve"> </w:t>
+      </w:r>
+      <w:r>
+        <w:rPr>
+          <w:rFonts w:ascii="Sylfaen" w:hAnsi="Sylfaen" w:cs="Sylfaen"/>
+        </w:rPr>
+        <w:t>გა</w:t>
+      </w:r>
+      <w:r>
+        <w:rPr>
+          <w:rFonts w:ascii="Sylfaen" w:hAnsi="Sylfaen" w:cs="Sylfaen"/>
+          <w:lang w:val="ka-GE"/>
+        </w:rPr>
+        <w:t xml:space="preserve">ვაკეთე </w:t>
+      </w:r>
+      <w:r>
+        <w:t xml:space="preserve">Gibbs sampling </w:t>
+      </w:r>
+      <w:r>
+        <w:rPr>
+          <w:rFonts w:ascii="Sylfaen" w:hAnsi="Sylfaen" w:cs="Sylfaen"/>
+        </w:rPr>
+        <w:t>ალგორითმი</w:t>
+      </w:r>
+      <w:r>
+        <w:t xml:space="preserve"> </w:t>
+      </w:r>
+      <w:r>
+        <w:rPr>
+          <w:rFonts w:ascii="Sylfaen" w:hAnsi="Sylfaen" w:cs="Sylfaen"/>
+        </w:rPr>
+        <w:t>დნმ</w:t>
+      </w:r>
+      <w:r>
+        <w:t>-</w:t>
+      </w:r>
+      <w:r>
+        <w:rPr>
+          <w:rFonts w:ascii="Sylfaen" w:hAnsi="Sylfaen" w:cs="Sylfaen"/>
+        </w:rPr>
+        <w:t>ს</w:t>
+      </w:r>
+      <w:r>
+        <w:t xml:space="preserve"> </w:t>
+      </w:r>
+      <w:r>
+        <w:rPr>
+          <w:rFonts w:ascii="Sylfaen" w:hAnsi="Sylfaen" w:cs="Sylfaen"/>
+        </w:rPr>
+        <w:t>თანმიმდევრობებში</w:t>
+      </w:r>
+      <w:r>
+        <w:t xml:space="preserve"> </w:t>
+      </w:r>
+      <w:r>
+        <w:rPr>
+          <w:rFonts w:ascii="Sylfaen" w:hAnsi="Sylfaen" w:cs="Sylfaen"/>
+        </w:rPr>
+        <w:t>მოტი</w:t>
+      </w:r>
+      <w:r>
+        <w:rPr>
+          <w:rFonts w:ascii="Sylfaen" w:hAnsi="Sylfaen" w:cs="Sylfaen"/>
+        </w:rPr>
+        <w:t>ფების</w:t>
+      </w:r>
+      <w:r>
+        <w:t xml:space="preserve"> </w:t>
+      </w:r>
+      <w:r>
+        <w:rPr>
+          <w:rFonts w:ascii="Sylfaen" w:hAnsi="Sylfaen" w:cs="Sylfaen"/>
+        </w:rPr>
+        <w:t>აღმოსაჩენად</w:t>
+      </w:r>
+      <w:r>
+        <w:t xml:space="preserve">. </w:t>
+      </w:r>
+      <w:r>
+        <w:rPr>
+          <w:rFonts w:ascii="Sylfaen" w:hAnsi="Sylfaen" w:cs="Sylfaen"/>
+        </w:rPr>
+        <w:t>ალგორითმი</w:t>
+      </w:r>
+      <w:r>
+        <w:t xml:space="preserve"> </w:t>
+      </w:r>
+      <w:r>
+        <w:rPr>
+          <w:rFonts w:ascii="Sylfaen" w:hAnsi="Sylfaen" w:cs="Sylfaen"/>
+        </w:rPr>
+        <w:t>მუშაობს</w:t>
+      </w:r>
+      <w:r>
+        <w:t xml:space="preserve"> </w:t>
+      </w:r>
+      <w:r>
+        <w:rPr>
+          <w:rFonts w:ascii="Sylfaen" w:hAnsi="Sylfaen" w:cs="Sylfaen"/>
+        </w:rPr>
+        <w:t>იტერაციულად</w:t>
+      </w:r>
+      <w:r>
+        <w:t xml:space="preserve"> </w:t>
+      </w:r>
+      <w:r>
+        <w:rPr>
+          <w:rFonts w:ascii="Sylfaen" w:hAnsi="Sylfaen" w:cs="Sylfaen"/>
+        </w:rPr>
+        <w:t>და</w:t>
+      </w:r>
+      <w:r>
+        <w:t xml:space="preserve"> </w:t>
+      </w:r>
+      <w:r>
+        <w:rPr>
+          <w:rFonts w:ascii="Sylfaen" w:hAnsi="Sylfaen" w:cs="Sylfaen"/>
+        </w:rPr>
+        <w:t>თითოეულ</w:t>
+      </w:r>
+      <w:r>
+        <w:t xml:space="preserve"> </w:t>
+      </w:r>
+      <w:r>
+        <w:rPr>
+          <w:rFonts w:ascii="Sylfaen" w:hAnsi="Sylfaen" w:cs="Sylfaen"/>
+        </w:rPr>
+        <w:t>ნაბიჯზე</w:t>
+      </w:r>
+      <w:r>
+        <w:t xml:space="preserve"> </w:t>
+      </w:r>
+      <w:r>
+        <w:rPr>
+          <w:rFonts w:ascii="Sylfaen" w:hAnsi="Sylfaen" w:cs="Sylfaen"/>
+        </w:rPr>
+        <w:t>ერთ</w:t>
+      </w:r>
+      <w:r>
+        <w:t>-</w:t>
+      </w:r>
+      <w:r>
+        <w:rPr>
+          <w:rFonts w:ascii="Sylfaen" w:hAnsi="Sylfaen" w:cs="Sylfaen"/>
+        </w:rPr>
+        <w:t>ერთ</w:t>
+      </w:r>
+      <w:r>
+        <w:t xml:space="preserve"> </w:t>
+      </w:r>
+      <w:r>
+        <w:rPr>
+          <w:rFonts w:ascii="Sylfaen" w:hAnsi="Sylfaen" w:cs="Sylfaen"/>
+        </w:rPr>
+        <w:t>თანმიმდევრობას</w:t>
+      </w:r>
+      <w:r>
+        <w:t xml:space="preserve"> </w:t>
+      </w:r>
+      <w:r>
+        <w:rPr>
+          <w:rFonts w:ascii="Sylfaen" w:hAnsi="Sylfaen" w:cs="Sylfaen"/>
+        </w:rPr>
+        <w:t>დროებით</w:t>
+      </w:r>
+      <w:r>
+        <w:t xml:space="preserve"> </w:t>
+      </w:r>
+      <w:r>
+        <w:rPr>
+          <w:rFonts w:ascii="Sylfaen" w:hAnsi="Sylfaen" w:cs="Sylfaen"/>
+        </w:rPr>
+        <w:t>გამორიცხავს</w:t>
+      </w:r>
+      <w:r>
+        <w:t xml:space="preserve">. </w:t>
+      </w:r>
+      <w:r>
+        <w:rPr>
+          <w:rFonts w:ascii="Sylfaen" w:hAnsi="Sylfaen" w:cs="Sylfaen"/>
+        </w:rPr>
+        <w:t>დარჩენილი</w:t>
+      </w:r>
+      <w:r>
+        <w:t xml:space="preserve"> </w:t>
+      </w:r>
+      <w:r>
+        <w:rPr>
+          <w:rFonts w:ascii="Sylfaen" w:hAnsi="Sylfaen" w:cs="Sylfaen"/>
+        </w:rPr>
+        <w:t>თანმიმდევრობებიდან</w:t>
+      </w:r>
+      <w:r>
+        <w:t xml:space="preserve"> </w:t>
+      </w:r>
+      <w:r>
+        <w:rPr>
+          <w:rFonts w:ascii="Sylfaen" w:hAnsi="Sylfaen" w:cs="Sylfaen"/>
+        </w:rPr>
+        <w:t>აგებულია</w:t>
+      </w:r>
+      <w:r>
+        <w:t xml:space="preserve"> Position Weight Matrix</w:t>
+      </w:r>
+      <w:r>
+        <w:t xml:space="preserve"> -</w:t>
+      </w:r>
+      <w:r>
+        <w:t xml:space="preserve"> PWM </w:t>
+      </w:r>
+      <w:r>
+        <w:rPr>
+          <w:rFonts w:ascii="Sylfaen" w:hAnsi="Sylfaen" w:cs="Sylfaen"/>
+        </w:rPr>
+        <w:t>რის</w:t>
+      </w:r>
+      <w:r>
+        <w:t xml:space="preserve"> </w:t>
+      </w:r>
+      <w:r>
+        <w:rPr>
+          <w:rFonts w:ascii="Sylfaen" w:hAnsi="Sylfaen" w:cs="Sylfaen"/>
+        </w:rPr>
+        <w:t>შემდეგაც</w:t>
+      </w:r>
+      <w:r>
+        <w:t xml:space="preserve"> </w:t>
+      </w:r>
+      <w:r>
+        <w:rPr>
+          <w:rFonts w:ascii="Sylfaen" w:hAnsi="Sylfaen" w:cs="Sylfaen"/>
+        </w:rPr>
+        <w:t>გამორიცხულ</w:t>
+      </w:r>
+      <w:r>
+        <w:t xml:space="preserve"> </w:t>
+      </w:r>
+      <w:r>
+        <w:rPr>
+          <w:rFonts w:ascii="Sylfaen" w:hAnsi="Sylfaen" w:cs="Sylfaen"/>
+        </w:rPr>
+        <w:t>თანმიმდევრობაში</w:t>
+      </w:r>
+      <w:r>
+        <w:t xml:space="preserve"> </w:t>
+      </w:r>
+      <w:r>
+        <w:rPr>
+          <w:rFonts w:ascii="Sylfaen" w:hAnsi="Sylfaen" w:cs="Sylfaen"/>
+        </w:rPr>
+        <w:t>ყველა</w:t>
+      </w:r>
+      <w:r>
+        <w:t xml:space="preserve"> </w:t>
+      </w:r>
+      <w:r>
+        <w:rPr>
+          <w:rFonts w:ascii="Sylfaen" w:hAnsi="Sylfaen" w:cs="Sylfaen"/>
+        </w:rPr>
+        <w:t>შესაძლო</w:t>
+      </w:r>
+      <w:r>
+        <w:t xml:space="preserve"> k-</w:t>
+      </w:r>
+      <w:r>
+        <w:rPr>
+          <w:rFonts w:ascii="Sylfaen" w:hAnsi="Sylfaen" w:cs="Sylfaen"/>
+        </w:rPr>
+        <w:t>მერისთვის</w:t>
+      </w:r>
+      <w:r>
+        <w:t xml:space="preserve"> </w:t>
+      </w:r>
+      <w:r>
+        <w:rPr>
+          <w:rFonts w:ascii="Sylfaen" w:hAnsi="Sylfaen" w:cs="Sylfaen"/>
+        </w:rPr>
+        <w:t>ითვლება</w:t>
+      </w:r>
+      <w:r>
+        <w:t xml:space="preserve"> </w:t>
+      </w:r>
+      <w:r>
+        <w:rPr>
+          <w:rFonts w:ascii="Sylfaen" w:hAnsi="Sylfaen" w:cs="Sylfaen"/>
+        </w:rPr>
+        <w:t>შესაბამისი</w:t>
+      </w:r>
+      <w:r>
+        <w:t xml:space="preserve"> </w:t>
+      </w:r>
+      <w:r>
+        <w:rPr>
+          <w:rFonts w:ascii="Sylfaen" w:hAnsi="Sylfaen" w:cs="Sylfaen"/>
+        </w:rPr>
+        <w:t>ქულა</w:t>
+      </w:r>
+      <w:r>
+        <w:t xml:space="preserve"> </w:t>
+      </w:r>
+      <w:r>
+        <w:rPr>
+          <w:rFonts w:ascii="Sylfaen" w:hAnsi="Sylfaen" w:cs="Sylfaen"/>
+        </w:rPr>
+        <w:t>და</w:t>
+      </w:r>
+      <w:r>
+        <w:t xml:space="preserve"> </w:t>
+      </w:r>
+      <w:r>
+        <w:rPr>
+          <w:rFonts w:ascii="Sylfaen" w:hAnsi="Sylfaen" w:cs="Sylfaen"/>
+        </w:rPr>
+        <w:t>ახალი</w:t>
+      </w:r>
+      <w:r>
+        <w:t xml:space="preserve"> </w:t>
+      </w:r>
+      <w:r>
+        <w:rPr>
+          <w:rFonts w:ascii="Sylfaen" w:hAnsi="Sylfaen" w:cs="Sylfaen"/>
+        </w:rPr>
+        <w:t>მოტი</w:t>
+      </w:r>
+      <w:r>
+        <w:rPr>
+          <w:rFonts w:ascii="Sylfaen" w:hAnsi="Sylfaen" w:cs="Sylfaen"/>
+        </w:rPr>
+        <w:t>ფ</w:t>
+      </w:r>
+      <w:r>
+        <w:rPr>
+          <w:rFonts w:ascii="Sylfaen" w:hAnsi="Sylfaen" w:cs="Sylfaen"/>
+        </w:rPr>
+        <w:t>ის</w:t>
+      </w:r>
+      <w:r>
+        <w:t xml:space="preserve"> </w:t>
+      </w:r>
+      <w:r>
+        <w:rPr>
+          <w:rFonts w:ascii="Sylfaen" w:hAnsi="Sylfaen" w:cs="Sylfaen"/>
+        </w:rPr>
+        <w:t>პოზიცია</w:t>
+      </w:r>
+      <w:r>
+        <w:t xml:space="preserve"> </w:t>
+      </w:r>
+      <w:r>
+        <w:rPr>
+          <w:rFonts w:ascii="Sylfaen" w:hAnsi="Sylfaen" w:cs="Sylfaen"/>
+        </w:rPr>
+        <w:t>შერჩევა</w:t>
+      </w:r>
+      <w:r>
+        <w:t xml:space="preserve"> </w:t>
+      </w:r>
+      <w:r>
+        <w:rPr>
+          <w:rFonts w:ascii="Sylfaen" w:hAnsi="Sylfaen" w:cs="Sylfaen"/>
+        </w:rPr>
+        <w:t>ხდება</w:t>
+      </w:r>
+      <w:r>
+        <w:t xml:space="preserve"> </w:t>
+      </w:r>
+      <w:r>
+        <w:rPr>
+          <w:rFonts w:ascii="Sylfaen" w:hAnsi="Sylfaen" w:cs="Sylfaen"/>
+        </w:rPr>
+        <w:t>ალბათობით</w:t>
+      </w:r>
+      <w:r>
+        <w:t xml:space="preserve">, </w:t>
+      </w:r>
+      <w:r>
+        <w:rPr>
+          <w:rFonts w:ascii="Sylfaen" w:hAnsi="Sylfaen" w:cs="Sylfaen"/>
+        </w:rPr>
+        <w:t>რომელიც</w:t>
+      </w:r>
+      <w:r>
+        <w:t xml:space="preserve"> </w:t>
+      </w:r>
+      <w:r>
+        <w:rPr>
+          <w:rFonts w:ascii="Sylfaen" w:hAnsi="Sylfaen" w:cs="Sylfaen"/>
+        </w:rPr>
+        <w:t>პროპორციულია</w:t>
+      </w:r>
+      <w:r>
+        <w:t xml:space="preserve"> </w:t>
+      </w:r>
+      <w:r>
+        <w:rPr>
+          <w:rFonts w:ascii="Sylfaen" w:hAnsi="Sylfaen" w:cs="Sylfaen"/>
+        </w:rPr>
+        <w:t>ამ</w:t>
+      </w:r>
+      <w:r>
+        <w:t xml:space="preserve"> </w:t>
+      </w:r>
+      <w:r>
+        <w:rPr>
+          <w:rFonts w:ascii="Sylfaen" w:hAnsi="Sylfaen" w:cs="Sylfaen"/>
+        </w:rPr>
+        <w:t>ქულასთან</w:t>
+      </w:r>
+      <w:r>
+        <w:t>.</w:t>
+      </w:r>
+    </w:p>
     <w:p/>
+    <w:p>
+      <w:pPr>
+        <w:rPr>
+          <w:rFonts w:ascii="Sylfaen" w:hAnsi="Sylfaen" w:cs="Sylfaen"/>
+        </w:rPr>
+      </w:pPr>
+      <w:r>
+        <w:t>PWM-</w:t>
+      </w:r>
+      <w:r>
+        <w:rPr>
+          <w:rFonts w:ascii="Sylfaen" w:hAnsi="Sylfaen" w:cs="Sylfaen"/>
+        </w:rPr>
+        <w:t>ის</w:t>
+      </w:r>
+      <w:r>
+        <w:t xml:space="preserve"> </w:t>
+      </w:r>
+      <w:r>
+        <w:rPr>
+          <w:rFonts w:ascii="Sylfaen" w:hAnsi="Sylfaen" w:cs="Sylfaen"/>
+        </w:rPr>
+        <w:t>აგებისას</w:t>
+      </w:r>
+      <w:r>
+        <w:t xml:space="preserve"> </w:t>
+      </w:r>
+      <w:r>
+        <w:rPr>
+          <w:rFonts w:ascii="Sylfaen" w:hAnsi="Sylfaen" w:cs="Sylfaen"/>
+        </w:rPr>
+        <w:t>ყველა</w:t>
+      </w:r>
+      <w:r>
+        <w:t xml:space="preserve"> </w:t>
+      </w:r>
+      <w:r>
+        <w:rPr>
+          <w:rFonts w:ascii="Sylfaen" w:hAnsi="Sylfaen" w:cs="Sylfaen"/>
+        </w:rPr>
+        <w:t>ნუკლეოტიდისთვის</w:t>
+      </w:r>
+      <w:r>
+        <w:t xml:space="preserve"> </w:t>
+      </w:r>
+      <w:r>
+        <w:rPr>
+          <w:rFonts w:ascii="Sylfaen" w:hAnsi="Sylfaen" w:cs="Sylfaen"/>
+        </w:rPr>
+        <w:t>გამოყენებულია</w:t>
+      </w:r>
+      <w:r>
+        <w:t xml:space="preserve"> </w:t>
+      </w:r>
+      <w:r>
+        <w:rPr>
+          <w:rFonts w:ascii="Sylfaen" w:hAnsi="Sylfaen" w:cs="Sylfaen"/>
+        </w:rPr>
+        <w:t>ფსევდოდათვლები</w:t>
+      </w:r>
+      <w:r>
+        <w:t xml:space="preserve"> </w:t>
+      </w:r>
+      <w:r>
+        <w:rPr>
+          <w:rFonts w:ascii="Sylfaen" w:hAnsi="Sylfaen" w:cs="Sylfaen"/>
+        </w:rPr>
+        <w:t>ერთის</w:t>
+      </w:r>
+      <w:r>
+        <w:t xml:space="preserve"> </w:t>
+      </w:r>
+      <w:r>
+        <w:rPr>
+          <w:rFonts w:ascii="Sylfaen" w:hAnsi="Sylfaen" w:cs="Sylfaen"/>
+        </w:rPr>
+        <w:t>ტოლი</w:t>
+      </w:r>
+      <w:r>
+        <w:t xml:space="preserve"> </w:t>
+      </w:r>
+      <w:r>
+        <w:rPr>
+          <w:rFonts w:ascii="Sylfaen" w:hAnsi="Sylfaen" w:cs="Sylfaen"/>
+        </w:rPr>
+        <w:t>მნიშვნელობით</w:t>
+      </w:r>
+      <w:r>
+        <w:t>.</w:t>
+      </w:r>
+      <w:r>
+        <w:t xml:space="preserve"> </w:t>
+      </w:r>
+      <w:r>
+        <w:rPr>
+          <w:rFonts w:ascii="Sylfaen" w:hAnsi="Sylfaen"/>
+        </w:rPr>
+        <w:t xml:space="preserve">ეს ხელს უშლის </w:t>
+      </w:r>
+      <w:r>
+        <w:rPr>
+          <w:rFonts w:ascii="Sylfaen" w:hAnsi="Sylfaen" w:cs="Sylfaen"/>
+        </w:rPr>
+        <w:t>ნულოვანი</w:t>
+      </w:r>
+      <w:r>
+        <w:t xml:space="preserve"> </w:t>
+      </w:r>
+      <w:r>
+        <w:rPr>
+          <w:rFonts w:ascii="Sylfaen" w:hAnsi="Sylfaen" w:cs="Sylfaen"/>
+        </w:rPr>
+        <w:t>ალბათობების</w:t>
+      </w:r>
+      <w:r>
+        <w:t xml:space="preserve"> </w:t>
+      </w:r>
+      <w:r>
+        <w:rPr>
+          <w:rFonts w:ascii="Sylfaen" w:hAnsi="Sylfaen" w:cs="Sylfaen"/>
+        </w:rPr>
+        <w:t>წარმოქმნა</w:t>
+      </w:r>
+      <w:r>
+        <w:rPr>
+          <w:rFonts w:ascii="Sylfaen" w:hAnsi="Sylfaen" w:cs="Sylfaen"/>
+        </w:rPr>
+        <w:t xml:space="preserve">ს. </w:t>
+      </w:r>
+    </w:p>
+    <w:p>
+      <w:pPr>
+        <w:rPr>
+          <w:rFonts w:ascii="Sylfaen" w:hAnsi="Sylfaen" w:cs="Sylfaen"/>
+        </w:rPr>
+      </w:pPr>
+      <w:r>
+        <w:rPr>
+          <w:rFonts w:ascii="Sylfaen" w:eastAsia="Times New Roman" w:hAnsi="Sylfaen" w:cs="Sylfaen"/>
+          <w:kern w:val="0"/>
+          <w:lang w:eastAsia="en-GB"/>
+          <w14:ligatures w14:val="none"/>
+        </w:rPr>
+        <w:t>ყოველ</w:t>
+      </w:r>
+      <w:r>
+        <w:rPr>
+          <w:rFonts w:ascii="Times New Roman" w:eastAsia="Times New Roman" w:hAnsi="Times New Roman" w:cs="Times New Roman"/>
+          <w:kern w:val="0"/>
+          <w:lang w:eastAsia="en-GB"/>
+          <w14:ligatures w14:val="none"/>
+        </w:rPr>
+        <w:t xml:space="preserve"> </w:t>
+      </w:r>
+      <w:r>
+        <w:rPr>
+          <w:rFonts w:ascii="Sylfaen" w:eastAsia="Times New Roman" w:hAnsi="Sylfaen" w:cs="Sylfaen"/>
+          <w:kern w:val="0"/>
+          <w:lang w:eastAsia="en-GB"/>
+          <w14:ligatures w14:val="none"/>
+        </w:rPr>
+        <w:t>იტერაციაზე</w:t>
+      </w:r>
+      <w:r>
+        <w:rPr>
+          <w:rFonts w:ascii="Times New Roman" w:eastAsia="Times New Roman" w:hAnsi="Times New Roman" w:cs="Times New Roman"/>
+          <w:kern w:val="0"/>
+          <w:lang w:eastAsia="en-GB"/>
+          <w14:ligatures w14:val="none"/>
+        </w:rPr>
+        <w:t xml:space="preserve"> </w:t>
+      </w:r>
+      <w:r>
+        <w:rPr>
+          <w:rFonts w:ascii="Sylfaen" w:eastAsia="Times New Roman" w:hAnsi="Sylfaen" w:cs="Sylfaen"/>
+          <w:kern w:val="0"/>
+          <w:lang w:eastAsia="en-GB"/>
+          <w14:ligatures w14:val="none"/>
+        </w:rPr>
+        <w:t>შემთხვევითად</w:t>
+      </w:r>
+      <w:r>
+        <w:rPr>
+          <w:rFonts w:ascii="Times New Roman" w:eastAsia="Times New Roman" w:hAnsi="Times New Roman" w:cs="Times New Roman"/>
+          <w:kern w:val="0"/>
+          <w:lang w:eastAsia="en-GB"/>
+          <w14:ligatures w14:val="none"/>
+        </w:rPr>
+        <w:t xml:space="preserve"> </w:t>
+      </w:r>
+      <w:r>
+        <w:rPr>
+          <w:rFonts w:ascii="Sylfaen" w:eastAsia="Times New Roman" w:hAnsi="Sylfaen" w:cs="Sylfaen"/>
+          <w:kern w:val="0"/>
+          <w:lang w:eastAsia="en-GB"/>
+          <w14:ligatures w14:val="none"/>
+        </w:rPr>
+        <w:t>შეირჩევა</w:t>
+      </w:r>
+      <w:r>
+        <w:rPr>
+          <w:rFonts w:ascii="Times New Roman" w:eastAsia="Times New Roman" w:hAnsi="Times New Roman" w:cs="Times New Roman"/>
+          <w:kern w:val="0"/>
+          <w:lang w:eastAsia="en-GB"/>
+          <w14:ligatures w14:val="none"/>
+        </w:rPr>
+        <w:t xml:space="preserve"> </w:t>
+      </w:r>
+      <w:r>
+        <w:rPr>
+          <w:rFonts w:ascii="Sylfaen" w:eastAsia="Times New Roman" w:hAnsi="Sylfaen" w:cs="Sylfaen"/>
+          <w:kern w:val="0"/>
+          <w:lang w:eastAsia="en-GB"/>
+          <w14:ligatures w14:val="none"/>
+        </w:rPr>
+        <w:t>ერთი</w:t>
+      </w:r>
+      <w:r>
+        <w:rPr>
+          <w:rFonts w:ascii="Times New Roman" w:eastAsia="Times New Roman" w:hAnsi="Times New Roman" w:cs="Times New Roman"/>
+          <w:kern w:val="0"/>
+          <w:lang w:eastAsia="en-GB"/>
+          <w14:ligatures w14:val="none"/>
+        </w:rPr>
+        <w:t xml:space="preserve"> </w:t>
+      </w:r>
+      <w:r>
+        <w:rPr>
+          <w:rFonts w:ascii="Sylfaen" w:eastAsia="Times New Roman" w:hAnsi="Sylfaen" w:cs="Sylfaen"/>
+          <w:kern w:val="0"/>
+          <w:lang w:eastAsia="en-GB"/>
+          <w14:ligatures w14:val="none"/>
+        </w:rPr>
+        <w:t>თანმიმდევრობა</w:t>
+      </w:r>
+      <w:r>
+        <w:rPr>
+          <w:rFonts w:ascii="Times New Roman" w:eastAsia="Times New Roman" w:hAnsi="Times New Roman" w:cs="Times New Roman"/>
+          <w:kern w:val="0"/>
+          <w:lang w:eastAsia="en-GB"/>
+          <w14:ligatures w14:val="none"/>
+        </w:rPr>
+        <w:t xml:space="preserve">, </w:t>
+      </w:r>
+      <w:r>
+        <w:rPr>
+          <w:rFonts w:ascii="Sylfaen" w:eastAsia="Times New Roman" w:hAnsi="Sylfaen" w:cs="Sylfaen"/>
+          <w:kern w:val="0"/>
+          <w:lang w:eastAsia="en-GB"/>
+          <w14:ligatures w14:val="none"/>
+        </w:rPr>
+        <w:t>რომელიც</w:t>
+      </w:r>
+      <w:r>
+        <w:rPr>
+          <w:rFonts w:ascii="Times New Roman" w:eastAsia="Times New Roman" w:hAnsi="Times New Roman" w:cs="Times New Roman"/>
+          <w:kern w:val="0"/>
+          <w:lang w:eastAsia="en-GB"/>
+          <w14:ligatures w14:val="none"/>
+        </w:rPr>
+        <w:t xml:space="preserve"> </w:t>
+      </w:r>
+      <w:r>
+        <w:rPr>
+          <w:rFonts w:ascii="Sylfaen" w:eastAsia="Times New Roman" w:hAnsi="Sylfaen" w:cs="Sylfaen"/>
+          <w:kern w:val="0"/>
+          <w:lang w:eastAsia="en-GB"/>
+          <w14:ligatures w14:val="none"/>
+        </w:rPr>
+        <w:t>დროებით</w:t>
+      </w:r>
+      <w:r>
+        <w:rPr>
+          <w:rFonts w:ascii="Times New Roman" w:eastAsia="Times New Roman" w:hAnsi="Times New Roman" w:cs="Times New Roman"/>
+          <w:kern w:val="0"/>
+          <w:lang w:eastAsia="en-GB"/>
+          <w14:ligatures w14:val="none"/>
+        </w:rPr>
+        <w:t xml:space="preserve"> </w:t>
+      </w:r>
+      <w:r>
+        <w:rPr>
+          <w:rFonts w:ascii="Sylfaen" w:eastAsia="Times New Roman" w:hAnsi="Sylfaen" w:cs="Sylfaen"/>
+          <w:kern w:val="0"/>
+          <w:lang w:eastAsia="en-GB"/>
+          <w14:ligatures w14:val="none"/>
+        </w:rPr>
+        <w:t>გამორიცხულია</w:t>
+      </w:r>
+      <w:r>
+        <w:rPr>
+          <w:rFonts w:ascii="Times New Roman" w:eastAsia="Times New Roman" w:hAnsi="Times New Roman" w:cs="Times New Roman"/>
+          <w:kern w:val="0"/>
+          <w:lang w:eastAsia="en-GB"/>
+          <w14:ligatures w14:val="none"/>
+        </w:rPr>
+        <w:t xml:space="preserve"> PWM-</w:t>
+      </w:r>
+      <w:r>
+        <w:rPr>
+          <w:rFonts w:ascii="Sylfaen" w:eastAsia="Times New Roman" w:hAnsi="Sylfaen" w:cs="Sylfaen"/>
+          <w:kern w:val="0"/>
+          <w:lang w:eastAsia="en-GB"/>
+          <w14:ligatures w14:val="none"/>
+        </w:rPr>
+        <w:t>ის</w:t>
+      </w:r>
+      <w:r>
+        <w:rPr>
+          <w:rFonts w:ascii="Times New Roman" w:eastAsia="Times New Roman" w:hAnsi="Times New Roman" w:cs="Times New Roman"/>
+          <w:kern w:val="0"/>
+          <w:lang w:eastAsia="en-GB"/>
+          <w14:ligatures w14:val="none"/>
+        </w:rPr>
+        <w:t xml:space="preserve"> </w:t>
+      </w:r>
+      <w:r>
+        <w:rPr>
+          <w:rFonts w:ascii="Sylfaen" w:eastAsia="Times New Roman" w:hAnsi="Sylfaen" w:cs="Sylfaen"/>
+          <w:kern w:val="0"/>
+          <w:lang w:eastAsia="en-GB"/>
+          <w14:ligatures w14:val="none"/>
+        </w:rPr>
+        <w:t>აგებისას</w:t>
+      </w:r>
+      <w:r>
+        <w:rPr>
+          <w:rFonts w:ascii="Times New Roman" w:eastAsia="Times New Roman" w:hAnsi="Times New Roman" w:cs="Times New Roman"/>
+          <w:kern w:val="0"/>
+          <w:lang w:eastAsia="en-GB"/>
+          <w14:ligatures w14:val="none"/>
+        </w:rPr>
+        <w:t>.</w:t>
+      </w:r>
+      <w:r>
+        <w:rPr>
+          <w:rFonts w:ascii="Times New Roman" w:eastAsia="Times New Roman" w:hAnsi="Times New Roman" w:cs="Times New Roman"/>
+          <w:kern w:val="0"/>
+          <w:lang w:eastAsia="en-GB"/>
+          <w14:ligatures w14:val="none"/>
+        </w:rPr>
+        <w:t xml:space="preserve"> </w:t>
+      </w:r>
+      <w:r>
+        <w:rPr>
+          <w:rFonts w:ascii="Sylfaen" w:eastAsia="Times New Roman" w:hAnsi="Sylfaen" w:cs="Times New Roman"/>
+          <w:kern w:val="0"/>
+          <w:lang w:eastAsia="en-GB"/>
+          <w14:ligatures w14:val="none"/>
+        </w:rPr>
+        <w:t xml:space="preserve">ამითი </w:t>
+      </w:r>
+      <w:r>
+        <w:rPr>
+          <w:rFonts w:ascii="Sylfaen" w:hAnsi="Sylfaen" w:cs="Sylfaen"/>
+        </w:rPr>
+        <w:t>ყველა</w:t>
+      </w:r>
+      <w:r>
+        <w:t xml:space="preserve"> </w:t>
+      </w:r>
+      <w:r>
+        <w:rPr>
+          <w:rFonts w:ascii="Sylfaen" w:hAnsi="Sylfaen" w:cs="Sylfaen"/>
+        </w:rPr>
+        <w:t>თანმიმდევრობა</w:t>
+      </w:r>
+      <w:r>
+        <w:t xml:space="preserve"> </w:t>
+      </w:r>
+      <w:r>
+        <w:rPr>
+          <w:rFonts w:ascii="Sylfaen" w:hAnsi="Sylfaen" w:cs="Sylfaen"/>
+        </w:rPr>
+        <w:t>თანაბრად</w:t>
+      </w:r>
+      <w:r>
+        <w:t xml:space="preserve"> </w:t>
+      </w:r>
+      <w:r>
+        <w:rPr>
+          <w:rFonts w:ascii="Sylfaen" w:hAnsi="Sylfaen" w:cs="Sylfaen"/>
+        </w:rPr>
+        <w:t>განახლდე</w:t>
+      </w:r>
+      <w:r>
+        <w:rPr>
+          <w:rFonts w:ascii="Sylfaen" w:hAnsi="Sylfaen" w:cs="Sylfaen"/>
+        </w:rPr>
+        <w:t>ბა.</w:t>
+      </w:r>
+    </w:p>
+    <w:p>
+      <w:r>
+        <w:rPr>
+          <w:rFonts w:ascii="Sylfaen" w:hAnsi="Sylfaen" w:cs="Sylfaen"/>
+        </w:rPr>
+        <w:t>ალგორითმი</w:t>
+      </w:r>
+      <w:r>
+        <w:t xml:space="preserve"> </w:t>
+      </w:r>
+      <w:r>
+        <w:rPr>
+          <w:rFonts w:ascii="Sylfaen" w:hAnsi="Sylfaen" w:cs="Sylfaen"/>
+        </w:rPr>
+        <w:t>გაშვებულია</w:t>
+      </w:r>
+      <w:r>
+        <w:t xml:space="preserve"> </w:t>
+      </w:r>
+      <w:r>
+        <w:rPr>
+          <w:rFonts w:ascii="Sylfaen" w:hAnsi="Sylfaen" w:cs="Sylfaen"/>
+        </w:rPr>
+        <w:t>ფიქსირებული</w:t>
+      </w:r>
+      <w:r>
+        <w:t xml:space="preserve"> </w:t>
+      </w:r>
+      <w:r>
+        <w:rPr>
+          <w:rFonts w:ascii="Sylfaen" w:hAnsi="Sylfaen" w:cs="Sylfaen"/>
+        </w:rPr>
+        <w:t>რაოდენობის</w:t>
+      </w:r>
+      <w:r>
+        <w:t xml:space="preserve"> </w:t>
+      </w:r>
+      <w:r>
+        <w:t>-</w:t>
+      </w:r>
+      <w:r>
+        <w:t xml:space="preserve"> 1000 </w:t>
+      </w:r>
+      <w:r>
+        <w:rPr>
+          <w:rFonts w:ascii="Sylfaen" w:hAnsi="Sylfaen" w:cs="Sylfaen"/>
+        </w:rPr>
+        <w:t>იტერაციის</w:t>
+      </w:r>
+      <w:r>
+        <w:t xml:space="preserve"> </w:t>
+      </w:r>
+      <w:r>
+        <w:rPr>
+          <w:rFonts w:ascii="Sylfaen" w:hAnsi="Sylfaen" w:cs="Sylfaen"/>
+        </w:rPr>
+        <w:t>განმავლობაში</w:t>
+      </w:r>
+      <w:r>
+        <w:t>.</w:t>
+      </w:r>
+      <w:r>
+        <w:t xml:space="preserve"> </w:t>
+      </w:r>
+    </w:p>
+    <w:p>
+      <w:pPr>
+        <w:rPr>
+          <w:rFonts w:ascii="Sylfaen" w:hAnsi="Sylfaen" w:cs="Sylfaen"/>
+        </w:rPr>
+      </w:pPr>
+      <w:r>
+        <w:rPr>
+          <w:rFonts w:ascii="Sylfaen" w:hAnsi="Sylfaen" w:cs="Sylfaen"/>
+        </w:rPr>
+        <w:t>გამორიცხულ</w:t>
+      </w:r>
+      <w:r>
+        <w:t xml:space="preserve"> </w:t>
+      </w:r>
+      <w:r>
+        <w:rPr>
+          <w:rFonts w:ascii="Sylfaen" w:hAnsi="Sylfaen" w:cs="Sylfaen"/>
+        </w:rPr>
+        <w:t>თანმიმდევრობაში</w:t>
+      </w:r>
+      <w:r>
+        <w:t xml:space="preserve"> </w:t>
+      </w:r>
+      <w:r>
+        <w:rPr>
+          <w:rFonts w:ascii="Sylfaen" w:hAnsi="Sylfaen" w:cs="Sylfaen"/>
+        </w:rPr>
+        <w:t>ახალი</w:t>
+      </w:r>
+      <w:r>
+        <w:t xml:space="preserve"> </w:t>
+      </w:r>
+      <w:r>
+        <w:rPr>
+          <w:rFonts w:ascii="Sylfaen" w:hAnsi="Sylfaen" w:cs="Sylfaen"/>
+        </w:rPr>
+        <w:t>მოტივის</w:t>
+      </w:r>
+      <w:r>
+        <w:t xml:space="preserve"> </w:t>
+      </w:r>
+      <w:r>
+        <w:rPr>
+          <w:rFonts w:ascii="Sylfaen" w:hAnsi="Sylfaen" w:cs="Sylfaen"/>
+        </w:rPr>
+        <w:t>პოზიცია</w:t>
+      </w:r>
+      <w:r>
+        <w:t xml:space="preserve"> </w:t>
+      </w:r>
+      <w:r>
+        <w:rPr>
+          <w:rFonts w:ascii="Sylfaen" w:hAnsi="Sylfaen" w:cs="Sylfaen"/>
+        </w:rPr>
+        <w:t>შეირჩევა</w:t>
+      </w:r>
+      <w:r>
+        <w:t xml:space="preserve"> PWM </w:t>
+      </w:r>
+      <w:r>
+        <w:rPr>
+          <w:rFonts w:ascii="Sylfaen" w:hAnsi="Sylfaen" w:cs="Sylfaen"/>
+        </w:rPr>
+        <w:t>ქულების</w:t>
+      </w:r>
+      <w:r>
+        <w:t xml:space="preserve"> </w:t>
+      </w:r>
+      <w:r>
+        <w:rPr>
+          <w:rFonts w:ascii="Sylfaen" w:hAnsi="Sylfaen" w:cs="Sylfaen"/>
+        </w:rPr>
+        <w:t>პროპორციული</w:t>
+      </w:r>
+      <w:r>
+        <w:t xml:space="preserve"> </w:t>
+      </w:r>
+      <w:r>
+        <w:rPr>
+          <w:rFonts w:ascii="Sylfaen" w:hAnsi="Sylfaen" w:cs="Sylfaen"/>
+        </w:rPr>
+        <w:t>ალბათობით</w:t>
+      </w:r>
+      <w:r>
+        <w:t>.</w:t>
+      </w:r>
+      <w:r>
+        <w:t xml:space="preserve"> </w:t>
+      </w:r>
+      <w:r>
+        <w:rPr>
+          <w:rFonts w:ascii="Sylfaen" w:hAnsi="Sylfaen"/>
+        </w:rPr>
+        <w:t xml:space="preserve">ამითი </w:t>
+      </w:r>
+      <w:r>
+        <w:rPr>
+          <w:rFonts w:ascii="Sylfaen" w:hAnsi="Sylfaen" w:cs="Sylfaen"/>
+        </w:rPr>
+        <w:t>თავიდან</w:t>
+      </w:r>
+      <w:r>
+        <w:t xml:space="preserve"> </w:t>
+      </w:r>
+      <w:r>
+        <w:rPr>
+          <w:rFonts w:ascii="Sylfaen" w:hAnsi="Sylfaen" w:cs="Sylfaen"/>
+        </w:rPr>
+        <w:t>ვიცილებთ</w:t>
+      </w:r>
+      <w:r>
+        <w:t xml:space="preserve"> </w:t>
+      </w:r>
+      <w:r>
+        <w:rPr>
+          <w:rFonts w:ascii="Sylfaen" w:hAnsi="Sylfaen" w:cs="Sylfaen"/>
+        </w:rPr>
+        <w:t>ლოკალურ</w:t>
+      </w:r>
+      <w:r>
+        <w:t xml:space="preserve"> </w:t>
+      </w:r>
+      <w:r>
+        <w:rPr>
+          <w:rFonts w:ascii="Sylfaen" w:hAnsi="Sylfaen" w:cs="Sylfaen"/>
+        </w:rPr>
+        <w:t>მაქსიმუმებ</w:t>
+      </w:r>
+      <w:r>
+        <w:rPr>
+          <w:rFonts w:ascii="Sylfaen" w:hAnsi="Sylfaen" w:cs="Sylfaen"/>
+        </w:rPr>
+        <w:t>ს.</w:t>
+      </w:r>
+    </w:p>
+    <w:p>
+      <w:r>
+        <w:t>k-</w:t>
+      </w:r>
+      <w:r>
+        <w:rPr>
+          <w:rFonts w:ascii="Sylfaen" w:hAnsi="Sylfaen" w:cs="Sylfaen"/>
+        </w:rPr>
+        <w:t>მერის</w:t>
+      </w:r>
+      <w:r>
+        <w:t xml:space="preserve"> </w:t>
+      </w:r>
+      <w:r>
+        <w:rPr>
+          <w:rFonts w:ascii="Sylfaen" w:hAnsi="Sylfaen" w:cs="Sylfaen"/>
+        </w:rPr>
+        <w:t>ქულა</w:t>
+      </w:r>
+      <w:r>
+        <w:t xml:space="preserve"> </w:t>
+      </w:r>
+      <w:r>
+        <w:rPr>
+          <w:rFonts w:ascii="Sylfaen" w:hAnsi="Sylfaen" w:cs="Sylfaen"/>
+        </w:rPr>
+        <w:t>ითვლება</w:t>
+      </w:r>
+      <w:r>
+        <w:t xml:space="preserve"> </w:t>
+      </w:r>
+      <w:r>
+        <w:rPr>
+          <w:rFonts w:ascii="Sylfaen" w:hAnsi="Sylfaen" w:cs="Sylfaen"/>
+        </w:rPr>
+        <w:t>შესაბამის</w:t>
+      </w:r>
+      <w:r>
+        <w:t xml:space="preserve"> </w:t>
+      </w:r>
+      <w:r>
+        <w:rPr>
+          <w:rFonts w:ascii="Sylfaen" w:hAnsi="Sylfaen" w:cs="Sylfaen"/>
+        </w:rPr>
+        <w:t>პოზიციებზე</w:t>
+      </w:r>
+      <w:r>
+        <w:t xml:space="preserve"> </w:t>
+      </w:r>
+      <w:r>
+        <w:rPr>
+          <w:rFonts w:ascii="Sylfaen" w:hAnsi="Sylfaen" w:cs="Sylfaen"/>
+        </w:rPr>
+        <w:t>ნუკლეოტიდების</w:t>
+      </w:r>
+      <w:r>
+        <w:t xml:space="preserve"> </w:t>
+      </w:r>
+      <w:r>
+        <w:rPr>
+          <w:rFonts w:ascii="Sylfaen" w:hAnsi="Sylfaen" w:cs="Sylfaen"/>
+        </w:rPr>
+        <w:t>ალბათობების</w:t>
+      </w:r>
+      <w:r>
+        <w:t xml:space="preserve"> </w:t>
+      </w:r>
+      <w:r>
+        <w:rPr>
+          <w:rFonts w:ascii="Sylfaen" w:hAnsi="Sylfaen" w:cs="Sylfaen"/>
+        </w:rPr>
+        <w:t>ნამრავლით</w:t>
+      </w:r>
+      <w:r>
+        <w:t>.</w:t>
+      </w:r>
+    </w:p>
+    <w:p/>
+    <w:p>
+      <w:pPr>
+        <w:rPr>
+          <w:rFonts w:ascii="Sylfaen" w:hAnsi="Sylfaen"/>
+          <w:b/>
+          <w:bCs/>
+        </w:rPr>
+      </w:pPr>
+      <w:r>
+        <w:rPr>
+          <w:rFonts w:ascii="Sylfaen" w:hAnsi="Sylfaen"/>
+          <w:b/>
+          <w:bCs/>
+        </w:rPr>
+        <w:t>ბ)</w:t>
+      </w:r>
+      <w:r>
+        <w:rPr>
+          <w:rFonts w:ascii="Sylfaen" w:hAnsi="Sylfaen"/>
+          <w:b/>
+          <w:bCs/>
+        </w:rPr>
+        <w:t xml:space="preserve"> </w:t>
+      </w:r>
+    </w:p>
+    <w:p>
+      <w:r>
+        <w:rPr>
+          <w:rFonts w:ascii="Sylfaen" w:hAnsi="Sylfaen" w:cs="Sylfaen"/>
+        </w:rPr>
+        <w:t>გავუშვი ალგორითღმი 4 ივე დატაზე და შედეგები ასეთია</w:t>
+      </w:r>
+      <w:r>
+        <w:rPr>
+          <w:rFonts w:ascii="Sylfaen" w:hAnsi="Sylfaen" w:cs="Sylfaen"/>
+        </w:rPr>
+        <w:t xml:space="preserve"> (ყველას </w:t>
+      </w:r>
+      <w:proofErr w:type="spellStart"/>
+      <w:r>
+        <w:rPr>
+          <w:rFonts w:ascii="Sylfaen" w:hAnsi="Sylfaen" w:cs="Sylfaen"/>
+          <w:lang w:val="en-US"/>
+        </w:rPr>
+        <w:t>PWM.text</w:t>
+      </w:r>
+      <w:proofErr w:type="spellEnd"/>
+      <w:r>
+        <w:rPr>
+          <w:rFonts w:ascii="Sylfaen" w:hAnsi="Sylfaen" w:cs="Sylfaen"/>
+          <w:lang w:val="en-US"/>
+        </w:rPr>
+        <w:t xml:space="preserve"> </w:t>
+      </w:r>
+      <w:r>
+        <w:rPr>
+          <w:rFonts w:ascii="Sylfaen" w:hAnsi="Sylfaen" w:cs="Sylfaen"/>
+          <w:lang w:val="ka-GE"/>
+        </w:rPr>
+        <w:t>კოდშია ნაჩვენები)</w:t>
+      </w:r>
+      <w:r>
+        <w:rPr>
+          <w:rFonts w:ascii="Sylfaen" w:hAnsi="Sylfaen" w:cs="Sylfaen"/>
+        </w:rPr>
+        <w:t xml:space="preserve">, </w:t>
+      </w:r>
+      <w:r>
+        <w:t xml:space="preserve">Gibbs sampling </w:t>
+      </w:r>
+      <w:r>
+        <w:rPr>
+          <w:rFonts w:ascii="Sylfaen" w:hAnsi="Sylfaen" w:cs="Sylfaen"/>
+        </w:rPr>
+        <w:t>არის</w:t>
+      </w:r>
+      <w:r>
+        <w:t xml:space="preserve"> </w:t>
+      </w:r>
+      <w:r>
+        <w:rPr>
+          <w:rFonts w:ascii="Sylfaen" w:hAnsi="Sylfaen" w:cs="Sylfaen"/>
+        </w:rPr>
+        <w:t>სტოქასტური</w:t>
+      </w:r>
+      <w:r>
+        <w:t xml:space="preserve"> </w:t>
+      </w:r>
+      <w:r>
+        <w:rPr>
+          <w:rFonts w:ascii="Sylfaen" w:hAnsi="Sylfaen" w:cs="Sylfaen"/>
+        </w:rPr>
+        <w:t>ალგორითმი</w:t>
+      </w:r>
+      <w:r>
+        <w:t xml:space="preserve">, </w:t>
+      </w:r>
+      <w:r>
+        <w:rPr>
+          <w:rFonts w:ascii="Sylfaen" w:hAnsi="Sylfaen" w:cs="Sylfaen"/>
+        </w:rPr>
+        <w:t>რის</w:t>
+      </w:r>
+      <w:r>
+        <w:t xml:space="preserve"> </w:t>
+      </w:r>
+      <w:r>
+        <w:rPr>
+          <w:rFonts w:ascii="Sylfaen" w:hAnsi="Sylfaen" w:cs="Sylfaen"/>
+        </w:rPr>
+        <w:t>გამოც</w:t>
+      </w:r>
+      <w:r>
+        <w:t xml:space="preserve"> </w:t>
+      </w:r>
+      <w:r>
+        <w:rPr>
+          <w:rFonts w:ascii="Sylfaen" w:hAnsi="Sylfaen" w:cs="Sylfaen"/>
+        </w:rPr>
+        <w:t>სხვადასხვა</w:t>
+      </w:r>
+      <w:r>
+        <w:t xml:space="preserve"> </w:t>
+      </w:r>
+      <w:r>
+        <w:rPr>
+          <w:rFonts w:ascii="Sylfaen" w:hAnsi="Sylfaen" w:cs="Sylfaen"/>
+        </w:rPr>
+        <w:t>გაშვებაზე</w:t>
+      </w:r>
+      <w:r>
+        <w:t xml:space="preserve"> </w:t>
+      </w:r>
+      <w:r>
+        <w:rPr>
+          <w:rFonts w:ascii="Sylfaen" w:hAnsi="Sylfaen" w:cs="Sylfaen"/>
+        </w:rPr>
+        <w:t>შედეგები</w:t>
+      </w:r>
+      <w:r>
+        <w:t xml:space="preserve"> </w:t>
+      </w:r>
+      <w:r>
+        <w:rPr>
+          <w:rFonts w:ascii="Sylfaen" w:hAnsi="Sylfaen" w:cs="Sylfaen"/>
+        </w:rPr>
+        <w:t>შეიძლება</w:t>
+      </w:r>
+      <w:r>
+        <w:t xml:space="preserve"> </w:t>
+      </w:r>
+      <w:r>
+        <w:rPr>
+          <w:rFonts w:ascii="Sylfaen" w:hAnsi="Sylfaen" w:cs="Sylfaen"/>
+        </w:rPr>
+        <w:t>განსხვავდებოდეს</w:t>
+      </w:r>
+      <w:r>
+        <w:t>.</w:t>
+      </w:r>
+      <w:r>
+        <w:rPr>
+          <w:rFonts w:ascii="Sylfaen" w:hAnsi="Sylfaen" w:cs="Sylfaen"/>
+          <w:b/>
+          <w:bCs/>
+        </w:rPr>
+        <w:br/>
+      </w:r>
+    </w:p>
+    <w:p>
+      <w:r>
+        <w:t>Data1</w:t>
+      </w:r>
+      <w:r>
+        <w:t xml:space="preserve"> - </w:t>
+      </w:r>
+      <w:r>
+        <w:rPr>
+          <w:rFonts w:ascii="Sylfaen" w:hAnsi="Sylfaen" w:cs="Sylfaen"/>
+        </w:rPr>
+        <w:t>აღმოჩენილი</w:t>
+      </w:r>
+      <w:r>
+        <w:t xml:space="preserve"> </w:t>
+      </w:r>
+      <w:r>
+        <w:rPr>
+          <w:rFonts w:ascii="Sylfaen" w:hAnsi="Sylfaen" w:cs="Sylfaen"/>
+        </w:rPr>
+        <w:t>მოტი</w:t>
+      </w:r>
+      <w:r>
+        <w:rPr>
+          <w:rFonts w:ascii="Sylfaen" w:hAnsi="Sylfaen" w:cs="Sylfaen"/>
+        </w:rPr>
+        <w:t>ფ</w:t>
+      </w:r>
+      <w:r>
+        <w:rPr>
+          <w:rFonts w:ascii="Sylfaen" w:hAnsi="Sylfaen" w:cs="Sylfaen"/>
+        </w:rPr>
+        <w:t>ი</w:t>
+      </w:r>
+      <w:r>
+        <w:t xml:space="preserve">: </w:t>
+      </w:r>
+      <w:r>
+        <w:rPr>
+          <w:rStyle w:val="HTMLCode"/>
+          <w:rFonts w:eastAsiaTheme="majorEastAsia"/>
+        </w:rPr>
+        <w:t>AATTCGAATT</w:t>
+      </w:r>
+      <w:r>
+        <w:t xml:space="preserve"> - </w:t>
+      </w:r>
+      <w:r>
+        <w:rPr>
+          <w:rFonts w:ascii="Sylfaen" w:hAnsi="Sylfaen"/>
+        </w:rPr>
+        <w:t xml:space="preserve">ამის მსგავსი ალბათობები  დაახლოებით </w:t>
+      </w:r>
+      <w:r>
+        <w:t>0.78–0.86</w:t>
+      </w:r>
+      <w:r>
+        <w:t xml:space="preserve">. </w:t>
+      </w:r>
+    </w:p>
+    <w:p>
+      <w:r>
+        <w:t>Data</w:t>
+      </w:r>
+      <w:r>
+        <w:t>2</w:t>
+      </w:r>
+      <w:r>
+        <w:t xml:space="preserve"> - </w:t>
+      </w:r>
+      <w:r>
+        <w:rPr>
+          <w:rFonts w:ascii="Sylfaen" w:hAnsi="Sylfaen" w:cs="Sylfaen"/>
+        </w:rPr>
+        <w:t>აღმოჩენილი</w:t>
+      </w:r>
+      <w:r>
+        <w:t xml:space="preserve"> </w:t>
+      </w:r>
+      <w:r>
+        <w:rPr>
+          <w:rFonts w:ascii="Sylfaen" w:hAnsi="Sylfaen" w:cs="Sylfaen"/>
+        </w:rPr>
+        <w:t>მოტიფი</w:t>
+      </w:r>
+      <w:r>
+        <w:t>: T_T_T_T_AT_</w:t>
+      </w:r>
+      <w:r>
+        <w:t xml:space="preserve"> </w:t>
+      </w:r>
+      <w:r>
+        <w:t xml:space="preserve">- </w:t>
+      </w:r>
+      <w:r>
+        <w:rPr>
+          <w:rFonts w:ascii="Sylfaen" w:hAnsi="Sylfaen"/>
+        </w:rPr>
+        <w:t>ამის მსგავსი ალბათობები  დაახლოებით</w:t>
+      </w:r>
+      <w:r>
+        <w:t xml:space="preserve"> </w:t>
+      </w:r>
+      <w:r>
+        <w:t xml:space="preserve">0.14–0.71. </w:t>
+      </w:r>
+    </w:p>
+    <w:p>
+      <w:r>
+        <w:t>Data</w:t>
+      </w:r>
+      <w:r>
+        <w:t>3</w:t>
+      </w:r>
+      <w:r>
+        <w:t xml:space="preserve"> - </w:t>
+      </w:r>
+      <w:r>
+        <w:rPr>
+          <w:rFonts w:ascii="Sylfaen" w:hAnsi="Sylfaen" w:cs="Sylfaen"/>
+        </w:rPr>
+        <w:t>აღმოჩენილი</w:t>
+      </w:r>
+      <w:r>
+        <w:t xml:space="preserve"> </w:t>
+      </w:r>
+      <w:r>
+        <w:rPr>
+          <w:rFonts w:ascii="Sylfaen" w:hAnsi="Sylfaen" w:cs="Sylfaen"/>
+        </w:rPr>
+        <w:t>მოტიფი</w:t>
+      </w:r>
+      <w:r>
+        <w:t>: TTTCTTT_TT</w:t>
+      </w:r>
+      <w:r>
+        <w:t xml:space="preserve"> </w:t>
+      </w:r>
+      <w:r>
+        <w:rPr>
+          <w:rFonts w:ascii="Sylfaen" w:hAnsi="Sylfaen"/>
+        </w:rPr>
+        <w:t>ამის მსგავსი ალბათობები  დაახლოებით</w:t>
+      </w:r>
+      <w:r>
+        <w:t xml:space="preserve"> </w:t>
+      </w:r>
+      <w:r>
+        <w:t xml:space="preserve">0.47–0.89. </w:t>
+      </w:r>
+    </w:p>
+    <w:p>
+      <w:r>
+        <w:t>Data</w:t>
+      </w:r>
+      <w:r>
+        <w:t>4</w:t>
+      </w:r>
+      <w:r>
+        <w:t xml:space="preserve"> - </w:t>
+      </w:r>
+      <w:r>
+        <w:rPr>
+          <w:rFonts w:ascii="Sylfaen" w:hAnsi="Sylfaen" w:cs="Sylfaen"/>
+        </w:rPr>
+        <w:t>აღმოჩენილი</w:t>
+      </w:r>
+      <w:r>
+        <w:t xml:space="preserve"> </w:t>
+      </w:r>
+      <w:r>
+        <w:rPr>
+          <w:rFonts w:ascii="Sylfaen" w:hAnsi="Sylfaen" w:cs="Sylfaen"/>
+        </w:rPr>
+        <w:t>მოტიფი</w:t>
+      </w:r>
+      <w:r>
+        <w:t>: AAAAAAAAAA</w:t>
+      </w:r>
+      <w:r>
+        <w:t xml:space="preserve"> </w:t>
+      </w:r>
+      <w:r>
+        <w:rPr>
+          <w:rFonts w:ascii="Sylfaen" w:hAnsi="Sylfaen"/>
+        </w:rPr>
+        <w:t>ამის მსგავსი ალბათობები  დაახლოებით</w:t>
+      </w:r>
+      <w:r>
+        <w:t xml:space="preserve"> </w:t>
+      </w:r>
+      <w:r>
+        <w:t xml:space="preserve">0.63–0.87. </w:t>
+      </w:r>
+    </w:p>
+    <w:p/>
+    <w:p>
+      <w:pPr>
+        <w:rPr>
+          <w:rFonts w:ascii="Sylfaen" w:hAnsi="Sylfaen"/>
+          <w:b/>
+          <w:bCs/>
+        </w:rPr>
+      </w:pPr>
+      <w:r>
+        <w:rPr>
+          <w:rFonts w:ascii="Sylfaen" w:hAnsi="Sylfaen"/>
+          <w:b/>
+          <w:bCs/>
+        </w:rPr>
+        <w:t>გ</w:t>
+      </w:r>
+      <w:r>
+        <w:rPr>
+          <w:rFonts w:ascii="Sylfaen" w:hAnsi="Sylfaen"/>
+          <w:b/>
+          <w:bCs/>
+        </w:rPr>
+        <w:t>)</w:t>
+      </w:r>
+      <w:r>
+        <w:rPr>
+          <w:rFonts w:ascii="Sylfaen" w:hAnsi="Sylfaen"/>
+          <w:b/>
+          <w:bCs/>
+        </w:rPr>
+        <w:t xml:space="preserve"> </w:t>
+      </w:r>
+    </w:p>
+    <w:p>
+      <w:pPr>
+        <w:rPr>
+          <w:rFonts w:ascii="Sylfaen" w:hAnsi="Sylfaen"/>
+          <w:b/>
+          <w:bCs/>
+        </w:rPr>
+      </w:pPr>
+    </w:p>
+    <w:p>
+      <w:pPr>
+        <w:rPr>
+          <w:rFonts w:ascii="Sylfaen" w:hAnsi="Sylfaen"/>
+          <w:b/>
+          <w:bCs/>
+        </w:rPr>
+      </w:pPr>
+    </w:p>
+    <w:p>
+      <w:pPr>
+        <w:rPr>
+          <w:lang w:val="ka-GE"/>
+        </w:rPr>
+      </w:pPr>
+    </w:p>
+    <w:p/>
+    <w:p/>
+    <w:p/>
+    <w:p>
+      <w:pPr>
+        <w:rPr>
+          <w:rFonts w:ascii="Sylfaen" w:hAnsi="Sylfaen" w:cs="Sylfaen"/>
+          <w:lang w:val="en-US"/>
+        </w:rPr>
+      </w:pPr>
+    </w:p>
+    <w:p>
+      <w:pPr>
+        <w:rPr>
+          <w:rFonts w:ascii="Sylfaen" w:hAnsi="Sylfaen"/>
+          <w:b/>
+          <w:bCs/>
+          <w:lang w:val="ka-GE"/>
+        </w:rPr>
+      </w:pPr>
+    </w:p>
     <w:sectPr>
       <w:pgSz w:w="11906" w:h="16838"/>
       <w:pgMar w:top="1440" w:right="1440" w:bottom="1440" w:left="1440" w:header="708" w:footer="708" w:gutter="0"/>
@@ -11,6 +1605,163 @@
     </w:sectPr>
   </w:body>
 </w:document>
+</file>
+
+<file path=word/numbering.xml><?xml version="1.0" encoding="utf-8"?>
+<w:numbering xmlns:wpc="http://schemas.microsoft.com/office/word/2010/wordprocessingCanvas" xmlns:cx="http://schemas.microsoft.com/office/drawing/2014/chartex" xmlns:cx1="http://schemas.microsoft.com/office/drawing/2015/9/8/chartex" xmlns:cx2="http://schemas.microsoft.com/office/drawing/2015/10/21/chartex" xmlns:cx3="http://schemas.microsoft.com/office/drawing/2016/5/9/chartex" xmlns:cx4="http://schemas.microsoft.com/office/drawing/2016/5/10/chartex" xmlns:cx5="http://schemas.microsoft.com/office/drawing/2016/5/11/chartex" xmlns:cx6="http://schemas.microsoft.com/office/drawing/2016/5/12/chartex" xmlns:cx7="http://schemas.microsoft.com/office/drawing/2016/5/13/chartex" xmlns:cx8="http://schemas.microsoft.com/office/drawing/2016/5/14/chartex" xmlns:mc="http://schemas.openxmlformats.org/markup-compatibility/2006" xmlns:aink="http://schemas.microsoft.com/office/drawing/2016/ink" xmlns:am3d="http://schemas.microsoft.com/office/drawing/2017/model3d" xmlns:o="urn:schemas-microsoft-com:office:office" xmlns:oel="http://schemas.microsoft.com/office/2019/extlst" xmlns:r="http://schemas.openxmlformats.org/officeDocument/2006/relationships" xmlns:m="http://schemas.openxmlformats.org/officeDocument/2006/math" xmlns:v="urn:schemas-microsoft-com:vml" xmlns:wp14="http://schemas.microsoft.com/office/word/2010/wordprocessingDrawing" xmlns:wp="http://schemas.openxmlformats.org/drawingml/2006/wordprocessingDrawing" xmlns:w10="urn:schemas-microsoft-com:office:word" xmlns:w="http://schemas.openxmlformats.org/wordprocessingml/2006/main" xmlns:w14="http://schemas.microsoft.com/office/word/2010/wordml" xmlns:w15="http://schemas.microsoft.com/office/word/2012/wordml" xmlns:w16cex="http://schemas.microsoft.com/office/word/2018/wordml/cex" xmlns:w16cid="http://schemas.microsoft.com/office/word/2016/wordml/cid" xmlns:w16="http://schemas.microsoft.com/office/word/2018/wordml" xmlns:w16du="http://schemas.microsoft.com/office/word/2023/wordml/word16du" xmlns:w16sdtdh="http://schemas.microsoft.com/office/word/2020/wordml/sdtdatahash" xmlns:w16sdtfl="http://schemas.microsoft.com/office/word/2024/wordml/sdtformatlock" xmlns:w16se="http://schemas.microsoft.com/office/word/2015/wordml/symex" xmlns:wpg="http://schemas.microsoft.com/office/word/2010/wordprocessingGroup" xmlns:wpi="http://schemas.microsoft.com/office/word/2010/wordprocessingInk" xmlns:wne="http://schemas.microsoft.com/office/word/2006/wordml" xmlns:wps="http://schemas.microsoft.com/office/word/2010/wordprocessingShape" mc:Ignorable="w14 w15 w16se w16cid w16 w16cex w16sdtdh w16sdtfl w16du wp14">
+  <w:abstractNum w:abstractNumId="0" w15:restartNumberingAfterBreak="0">
+    <w:nsid w:val="348468DE"/>
+    <w:multiLevelType w:val="multilevel"/>
+    <w:tmpl w:val="AEF80DD6"/>
+    <w:lvl w:ilvl="0">
+      <w:start w:val="1"/>
+      <w:numFmt w:val="bullet"/>
+      <w:lvlText w:val=""/>
+      <w:lvlJc w:val="left"/>
+      <w:pPr>
+        <w:tabs>
+          <w:tab w:val="num" w:pos="720"/>
+        </w:tabs>
+        <w:ind w:left="720" w:hanging="360"/>
+      </w:pPr>
+      <w:rPr>
+        <w:rFonts w:ascii="Symbol" w:hAnsi="Symbol" w:hint="default"/>
+        <w:sz w:val="20"/>
+      </w:rPr>
+    </w:lvl>
+    <w:lvl w:ilvl="1" w:tentative="1">
+      <w:start w:val="1"/>
+      <w:numFmt w:val="bullet"/>
+      <w:lvlText w:val="o"/>
+      <w:lvlJc w:val="left"/>
+      <w:pPr>
+        <w:tabs>
+          <w:tab w:val="num" w:pos="1440"/>
+        </w:tabs>
+        <w:ind w:left="1440" w:hanging="360"/>
+      </w:pPr>
+      <w:rPr>
+        <w:rFonts w:ascii="Courier New" w:hAnsi="Courier New" w:hint="default"/>
+        <w:sz w:val="20"/>
+      </w:rPr>
+    </w:lvl>
+    <w:lvl w:ilvl="2" w:tentative="1">
+      <w:start w:val="1"/>
+      <w:numFmt w:val="bullet"/>
+      <w:lvlText w:val=""/>
+      <w:lvlJc w:val="left"/>
+      <w:pPr>
+        <w:tabs>
+          <w:tab w:val="num" w:pos="2160"/>
+        </w:tabs>
+        <w:ind w:left="2160" w:hanging="360"/>
+      </w:pPr>
+      <w:rPr>
+        <w:rFonts w:ascii="Wingdings" w:hAnsi="Wingdings" w:hint="default"/>
+        <w:sz w:val="20"/>
+      </w:rPr>
+    </w:lvl>
+    <w:lvl w:ilvl="3" w:tentative="1">
+      <w:start w:val="1"/>
+      <w:numFmt w:val="bullet"/>
+      <w:lvlText w:val=""/>
+      <w:lvlJc w:val="left"/>
+      <w:pPr>
+        <w:tabs>
+          <w:tab w:val="num" w:pos="2880"/>
+        </w:tabs>
+        <w:ind w:left="2880" w:hanging="360"/>
+      </w:pPr>
+      <w:rPr>
+        <w:rFonts w:ascii="Wingdings" w:hAnsi="Wingdings" w:hint="default"/>
+        <w:sz w:val="20"/>
+      </w:rPr>
+    </w:lvl>
+    <w:lvl w:ilvl="4" w:tentative="1">
+      <w:start w:val="1"/>
+      <w:numFmt w:val="bullet"/>
+      <w:lvlText w:val=""/>
+      <w:lvlJc w:val="left"/>
+      <w:pPr>
+        <w:tabs>
+          <w:tab w:val="num" w:pos="3600"/>
+        </w:tabs>
+        <w:ind w:left="3600" w:hanging="360"/>
+      </w:pPr>
+      <w:rPr>
+        <w:rFonts w:ascii="Wingdings" w:hAnsi="Wingdings" w:hint="default"/>
+        <w:sz w:val="20"/>
+      </w:rPr>
+    </w:lvl>
+    <w:lvl w:ilvl="5" w:tentative="1">
+      <w:start w:val="1"/>
+      <w:numFmt w:val="bullet"/>
+      <w:lvlText w:val=""/>
+      <w:lvlJc w:val="left"/>
+      <w:pPr>
+        <w:tabs>
+          <w:tab w:val="num" w:pos="4320"/>
+        </w:tabs>
+        <w:ind w:left="4320" w:hanging="360"/>
+      </w:pPr>
+      <w:rPr>
+        <w:rFonts w:ascii="Wingdings" w:hAnsi="Wingdings" w:hint="default"/>
+        <w:sz w:val="20"/>
+      </w:rPr>
+    </w:lvl>
+    <w:lvl w:ilvl="6" w:tentative="1">
+      <w:start w:val="1"/>
+      <w:numFmt w:val="bullet"/>
+      <w:lvlText w:val=""/>
+      <w:lvlJc w:val="left"/>
+      <w:pPr>
+        <w:tabs>
+          <w:tab w:val="num" w:pos="5040"/>
+        </w:tabs>
+        <w:ind w:left="5040" w:hanging="360"/>
+      </w:pPr>
+      <w:rPr>
+        <w:rFonts w:ascii="Wingdings" w:hAnsi="Wingdings" w:hint="default"/>
+        <w:sz w:val="20"/>
+      </w:rPr>
+    </w:lvl>
+    <w:lvl w:ilvl="7" w:tentative="1">
+      <w:start w:val="1"/>
+      <w:numFmt w:val="bullet"/>
+      <w:lvlText w:val=""/>
+      <w:lvlJc w:val="left"/>
+      <w:pPr>
+        <w:tabs>
+          <w:tab w:val="num" w:pos="5760"/>
+        </w:tabs>
+        <w:ind w:left="5760" w:hanging="360"/>
+      </w:pPr>
+      <w:rPr>
+        <w:rFonts w:ascii="Wingdings" w:hAnsi="Wingdings" w:hint="default"/>
+        <w:sz w:val="20"/>
+      </w:rPr>
+    </w:lvl>
+    <w:lvl w:ilvl="8" w:tentative="1">
+      <w:start w:val="1"/>
+      <w:numFmt w:val="bullet"/>
+      <w:lvlText w:val=""/>
+      <w:lvlJc w:val="left"/>
+      <w:pPr>
+        <w:tabs>
+          <w:tab w:val="num" w:pos="6480"/>
+        </w:tabs>
+        <w:ind w:left="6480" w:hanging="360"/>
+      </w:pPr>
+      <w:rPr>
+        <w:rFonts w:ascii="Wingdings" w:hAnsi="Wingdings" w:hint="default"/>
+        <w:sz w:val="20"/>
+      </w:rPr>
+    </w:lvl>
+  </w:abstractNum>
+  <w:num w:numId="1" w16cid:durableId="133067358">
+    <w:abstractNumId w:val="0"/>
+  </w:num>
+</w:numbering>
 </file>
 
 <file path=word/styles.xml><?xml version="1.0" encoding="utf-8"?>
@@ -925,6 +2676,36 @@
       <w:spacing w:val="5"/>
     </w:rPr>
   </w:style>
+  <w:style w:type="paragraph" w:styleId="NormalWeb">
+    <w:name w:val="Normal (Web)"/>
+    <w:basedOn w:val="Normal"/>
+    <w:uiPriority w:val="99"/>
+    <w:semiHidden/>
+    <w:unhideWhenUsed/>
+    <w:rsid w:val="00396F20"/>
+    <w:pPr>
+      <w:spacing w:before="100" w:beforeAutospacing="1" w:after="100" w:afterAutospacing="1"/>
+    </w:pPr>
+    <w:rPr>
+      <w:rFonts w:ascii="Times New Roman" w:eastAsia="Times New Roman" w:hAnsi="Times New Roman" w:cs="Times New Roman"/>
+      <w:kern w:val="0"/>
+      <w:lang w:eastAsia="en-GB"/>
+      <w14:ligatures w14:val="none"/>
+    </w:rPr>
+  </w:style>
+  <w:style w:type="character" w:styleId="HTMLCode">
+    <w:name w:val="HTML Code"/>
+    <w:basedOn w:val="DefaultParagraphFont"/>
+    <w:uiPriority w:val="99"/>
+    <w:semiHidden/>
+    <w:unhideWhenUsed/>
+    <w:rsid w:val="00396F20"/>
+    <w:rPr>
+      <w:rFonts w:ascii="Courier New" w:eastAsia="Times New Roman" w:hAnsi="Courier New" w:cs="Courier New"/>
+      <w:sz w:val="20"/>
+      <w:szCs w:val="20"/>
+    </w:rPr>
+  </w:style>
 </w:styles>
 </file>
 

--- a/Quiz_3_4/BioInformatika.docx
+++ b/Quiz_3_4/BioInformatika.docx
@@ -5,7 +5,7 @@
     <w:p>
       <w:pPr>
         <w:rPr>
-          <w:rFonts w:ascii="Sylfaen" w:hAnsi="Sylfaen"/>
+          <w:rFonts w:cstheme="minorHAnsi"/>
           <w:b/>
           <w:bCs/>
           <w:sz w:val="28"/>
@@ -15,20 +15,31 @@
       </w:pPr>
       <w:r>
         <w:rPr>
-          <w:rFonts w:ascii="Sylfaen" w:hAnsi="Sylfaen"/>
+          <w:rFonts w:ascii="Sylfaen" w:hAnsi="Sylfaen" w:cs="Sylfaen"/>
           <w:b/>
           <w:bCs/>
           <w:sz w:val="28"/>
           <w:szCs w:val="28"/>
           <w:lang w:val="ka-GE"/>
         </w:rPr>
-        <w:t>დავალება 1</w:t>
+        <w:t>დავალება</w:t>
+      </w:r>
+      <w:r>
+        <w:rPr>
+          <w:rFonts w:cstheme="minorHAnsi"/>
+          <w:b/>
+          <w:bCs/>
+          <w:sz w:val="28"/>
+          <w:szCs w:val="28"/>
+          <w:lang w:val="ka-GE"/>
+        </w:rPr>
+        <w:t xml:space="preserve"> 1</w:t>
       </w:r>
     </w:p>
     <w:p>
       <w:pPr>
         <w:rPr>
-          <w:rFonts w:ascii="Sylfaen" w:hAnsi="Sylfaen"/>
+          <w:rFonts w:cstheme="minorHAnsi"/>
           <w:b/>
           <w:bCs/>
           <w:lang w:val="ka-GE"/>
@@ -38,7 +49,7 @@
     <w:p>
       <w:pPr>
         <w:rPr>
-          <w:rFonts w:ascii="Sylfaen" w:hAnsi="Sylfaen" w:cs="Sylfaen"/>
+          <w:rFonts w:cstheme="minorHAnsi"/>
           <w:b/>
           <w:bCs/>
         </w:rPr>
@@ -49,10 +60,23 @@
           <w:b/>
           <w:bCs/>
         </w:rPr>
-        <w:t>ა)</w:t>
+        <w:t>ა</w:t>
+      </w:r>
+      <w:r>
+        <w:rPr>
+          <w:rFonts w:cstheme="minorHAnsi"/>
+          <w:b/>
+          <w:bCs/>
+        </w:rPr>
+        <w:t>)</w:t>
       </w:r>
     </w:p>
     <w:p>
+      <w:pPr>
+        <w:rPr>
+          <w:rFonts w:cstheme="minorHAnsi"/>
+        </w:rPr>
+      </w:pPr>
       <w:r>
         <w:rPr>
           <w:rFonts w:ascii="Sylfaen" w:hAnsi="Sylfaen" w:cs="Sylfaen"/>
@@ -60,6 +84,9 @@
         <w:t>ამ</w:t>
       </w:r>
       <w:r>
+        <w:rPr>
+          <w:rFonts w:cstheme="minorHAnsi"/>
+        </w:rPr>
         <w:t xml:space="preserve"> </w:t>
       </w:r>
       <w:r>
@@ -69,6 +96,9 @@
         <w:t>დავალებაში</w:t>
       </w:r>
       <w:r>
+        <w:rPr>
+          <w:rFonts w:cstheme="minorHAnsi"/>
+        </w:rPr>
         <w:t xml:space="preserve"> </w:t>
       </w:r>
       <w:r>
@@ -82,9 +112,19 @@
           <w:rFonts w:ascii="Sylfaen" w:hAnsi="Sylfaen" w:cs="Sylfaen"/>
           <w:lang w:val="ka-GE"/>
         </w:rPr>
-        <w:t xml:space="preserve">ვაკეთე </w:t>
-      </w:r>
-      <w:r>
+        <w:t>ვაკეთე</w:t>
+      </w:r>
+      <w:r>
+        <w:rPr>
+          <w:rFonts w:cstheme="minorHAnsi"/>
+          <w:lang w:val="ka-GE"/>
+        </w:rPr>
+        <w:t xml:space="preserve"> </w:t>
+      </w:r>
+      <w:r>
+        <w:rPr>
+          <w:rFonts w:cstheme="minorHAnsi"/>
+        </w:rPr>
         <w:t xml:space="preserve">Gibbs sampling </w:t>
       </w:r>
       <w:r>
@@ -94,6 +134,9 @@
         <w:t>ალგორითმი</w:t>
       </w:r>
       <w:r>
+        <w:rPr>
+          <w:rFonts w:cstheme="minorHAnsi"/>
+        </w:rPr>
         <w:t xml:space="preserve"> </w:t>
       </w:r>
       <w:r>
@@ -103,6 +146,9 @@
         <w:t>დნმ</w:t>
       </w:r>
       <w:r>
+        <w:rPr>
+          <w:rFonts w:cstheme="minorHAnsi"/>
+        </w:rPr>
         <w:t>-</w:t>
       </w:r>
       <w:r>
@@ -112,6 +158,9 @@
         <w:t>ს</w:t>
       </w:r>
       <w:r>
+        <w:rPr>
+          <w:rFonts w:cstheme="minorHAnsi"/>
+        </w:rPr>
         <w:t xml:space="preserve"> </w:t>
       </w:r>
       <w:r>
@@ -121,6 +170,9 @@
         <w:t>თანმიმდევრობებში</w:t>
       </w:r>
       <w:r>
+        <w:rPr>
+          <w:rFonts w:cstheme="minorHAnsi"/>
+        </w:rPr>
         <w:t xml:space="preserve"> </w:t>
       </w:r>
       <w:r>
@@ -136,6 +188,9 @@
         <w:t>ფების</w:t>
       </w:r>
       <w:r>
+        <w:rPr>
+          <w:rFonts w:cstheme="minorHAnsi"/>
+        </w:rPr>
         <w:t xml:space="preserve"> </w:t>
       </w:r>
       <w:r>
@@ -145,6 +200,9 @@
         <w:t>აღმოსაჩენად</w:t>
       </w:r>
       <w:r>
+        <w:rPr>
+          <w:rFonts w:cstheme="minorHAnsi"/>
+        </w:rPr>
         <w:t xml:space="preserve">. </w:t>
       </w:r>
       <w:r>
@@ -154,6 +212,9 @@
         <w:t>ალგორითმი</w:t>
       </w:r>
       <w:r>
+        <w:rPr>
+          <w:rFonts w:cstheme="minorHAnsi"/>
+        </w:rPr>
         <w:t xml:space="preserve"> </w:t>
       </w:r>
       <w:r>
@@ -163,6 +224,9 @@
         <w:t>მუშაობს</w:t>
       </w:r>
       <w:r>
+        <w:rPr>
+          <w:rFonts w:cstheme="minorHAnsi"/>
+        </w:rPr>
         <w:t xml:space="preserve"> </w:t>
       </w:r>
       <w:r>
@@ -172,6 +236,9 @@
         <w:t>იტერაციულად</w:t>
       </w:r>
       <w:r>
+        <w:rPr>
+          <w:rFonts w:cstheme="minorHAnsi"/>
+        </w:rPr>
         <w:t xml:space="preserve"> </w:t>
       </w:r>
       <w:r>
@@ -181,6 +248,9 @@
         <w:t>და</w:t>
       </w:r>
       <w:r>
+        <w:rPr>
+          <w:rFonts w:cstheme="minorHAnsi"/>
+        </w:rPr>
         <w:t xml:space="preserve"> </w:t>
       </w:r>
       <w:r>
@@ -190,6 +260,9 @@
         <w:t>თითოეულ</w:t>
       </w:r>
       <w:r>
+        <w:rPr>
+          <w:rFonts w:cstheme="minorHAnsi"/>
+        </w:rPr>
         <w:t xml:space="preserve"> </w:t>
       </w:r>
       <w:r>
@@ -199,6 +272,9 @@
         <w:t>ნაბიჯზე</w:t>
       </w:r>
       <w:r>
+        <w:rPr>
+          <w:rFonts w:cstheme="minorHAnsi"/>
+        </w:rPr>
         <w:t xml:space="preserve"> </w:t>
       </w:r>
       <w:r>
@@ -208,6 +284,9 @@
         <w:t>ერთ</w:t>
       </w:r>
       <w:r>
+        <w:rPr>
+          <w:rFonts w:cstheme="minorHAnsi"/>
+        </w:rPr>
         <w:t>-</w:t>
       </w:r>
       <w:r>
@@ -217,6 +296,9 @@
         <w:t>ერთ</w:t>
       </w:r>
       <w:r>
+        <w:rPr>
+          <w:rFonts w:cstheme="minorHAnsi"/>
+        </w:rPr>
         <w:t xml:space="preserve"> </w:t>
       </w:r>
       <w:r>
@@ -226,6 +308,9 @@
         <w:t>თანმიმდევრობას</w:t>
       </w:r>
       <w:r>
+        <w:rPr>
+          <w:rFonts w:cstheme="minorHAnsi"/>
+        </w:rPr>
         <w:t xml:space="preserve"> </w:t>
       </w:r>
       <w:r>
@@ -235,6 +320,9 @@
         <w:t>დროებით</w:t>
       </w:r>
       <w:r>
+        <w:rPr>
+          <w:rFonts w:cstheme="minorHAnsi"/>
+        </w:rPr>
         <w:t xml:space="preserve"> </w:t>
       </w:r>
       <w:r>
@@ -244,6 +332,9 @@
         <w:t>გამორიცხავს</w:t>
       </w:r>
       <w:r>
+        <w:rPr>
+          <w:rFonts w:cstheme="minorHAnsi"/>
+        </w:rPr>
         <w:t xml:space="preserve">. </w:t>
       </w:r>
       <w:r>
@@ -253,6 +344,9 @@
         <w:t>დარჩენილი</w:t>
       </w:r>
       <w:r>
+        <w:rPr>
+          <w:rFonts w:cstheme="minorHAnsi"/>
+        </w:rPr>
         <w:t xml:space="preserve"> </w:t>
       </w:r>
       <w:r>
@@ -262,6 +356,9 @@
         <w:t>თანმიმდევრობებიდან</w:t>
       </w:r>
       <w:r>
+        <w:rPr>
+          <w:rFonts w:cstheme="minorHAnsi"/>
+        </w:rPr>
         <w:t xml:space="preserve"> </w:t>
       </w:r>
       <w:r>
@@ -271,12 +368,21 @@
         <w:t>აგებულია</w:t>
       </w:r>
       <w:r>
+        <w:rPr>
+          <w:rFonts w:cstheme="minorHAnsi"/>
+        </w:rPr>
         <w:t xml:space="preserve"> Position Weight Matrix</w:t>
       </w:r>
       <w:r>
+        <w:rPr>
+          <w:rFonts w:cstheme="minorHAnsi"/>
+        </w:rPr>
         <w:t xml:space="preserve"> -</w:t>
       </w:r>
       <w:r>
+        <w:rPr>
+          <w:rFonts w:cstheme="minorHAnsi"/>
+        </w:rPr>
         <w:t xml:space="preserve"> PWM </w:t>
       </w:r>
       <w:r>
@@ -286,6 +392,9 @@
         <w:t>რის</w:t>
       </w:r>
       <w:r>
+        <w:rPr>
+          <w:rFonts w:cstheme="minorHAnsi"/>
+        </w:rPr>
         <w:t xml:space="preserve"> </w:t>
       </w:r>
       <w:r>
@@ -295,6 +404,9 @@
         <w:t>შემდეგაც</w:t>
       </w:r>
       <w:r>
+        <w:rPr>
+          <w:rFonts w:cstheme="minorHAnsi"/>
+        </w:rPr>
         <w:t xml:space="preserve"> </w:t>
       </w:r>
       <w:r>
@@ -304,6 +416,9 @@
         <w:t>გამორიცხულ</w:t>
       </w:r>
       <w:r>
+        <w:rPr>
+          <w:rFonts w:cstheme="minorHAnsi"/>
+        </w:rPr>
         <w:t xml:space="preserve"> </w:t>
       </w:r>
       <w:r>
@@ -313,6 +428,9 @@
         <w:t>თანმიმდევრობაში</w:t>
       </w:r>
       <w:r>
+        <w:rPr>
+          <w:rFonts w:cstheme="minorHAnsi"/>
+        </w:rPr>
         <w:t xml:space="preserve"> </w:t>
       </w:r>
       <w:r>
@@ -322,6 +440,9 @@
         <w:t>ყველა</w:t>
       </w:r>
       <w:r>
+        <w:rPr>
+          <w:rFonts w:cstheme="minorHAnsi"/>
+        </w:rPr>
         <w:t xml:space="preserve"> </w:t>
       </w:r>
       <w:r>
@@ -331,6 +452,9 @@
         <w:t>შესაძლო</w:t>
       </w:r>
       <w:r>
+        <w:rPr>
+          <w:rFonts w:cstheme="minorHAnsi"/>
+        </w:rPr>
         <w:t xml:space="preserve"> k-</w:t>
       </w:r>
       <w:r>
@@ -340,6 +464,9 @@
         <w:t>მერისთვის</w:t>
       </w:r>
       <w:r>
+        <w:rPr>
+          <w:rFonts w:cstheme="minorHAnsi"/>
+        </w:rPr>
         <w:t xml:space="preserve"> </w:t>
       </w:r>
       <w:r>
@@ -349,6 +476,9 @@
         <w:t>ითვლება</w:t>
       </w:r>
       <w:r>
+        <w:rPr>
+          <w:rFonts w:cstheme="minorHAnsi"/>
+        </w:rPr>
         <w:t xml:space="preserve"> </w:t>
       </w:r>
       <w:r>
@@ -358,6 +488,9 @@
         <w:t>შესაბამისი</w:t>
       </w:r>
       <w:r>
+        <w:rPr>
+          <w:rFonts w:cstheme="minorHAnsi"/>
+        </w:rPr>
         <w:t xml:space="preserve"> </w:t>
       </w:r>
       <w:r>
@@ -367,6 +500,9 @@
         <w:t>ქულა</w:t>
       </w:r>
       <w:r>
+        <w:rPr>
+          <w:rFonts w:cstheme="minorHAnsi"/>
+        </w:rPr>
         <w:t xml:space="preserve"> </w:t>
       </w:r>
       <w:r>
@@ -376,6 +512,9 @@
         <w:t>და</w:t>
       </w:r>
       <w:r>
+        <w:rPr>
+          <w:rFonts w:cstheme="minorHAnsi"/>
+        </w:rPr>
         <w:t xml:space="preserve"> </w:t>
       </w:r>
       <w:r>
@@ -385,6 +524,9 @@
         <w:t>ახალი</w:t>
       </w:r>
       <w:r>
+        <w:rPr>
+          <w:rFonts w:cstheme="minorHAnsi"/>
+        </w:rPr>
         <w:t xml:space="preserve"> </w:t>
       </w:r>
       <w:r>
@@ -406,6 +548,9 @@
         <w:t>ის</w:t>
       </w:r>
       <w:r>
+        <w:rPr>
+          <w:rFonts w:cstheme="minorHAnsi"/>
+        </w:rPr>
         <w:t xml:space="preserve"> </w:t>
       </w:r>
       <w:r>
@@ -415,6 +560,9 @@
         <w:t>პოზიცია</w:t>
       </w:r>
       <w:r>
+        <w:rPr>
+          <w:rFonts w:cstheme="minorHAnsi"/>
+        </w:rPr>
         <w:t xml:space="preserve"> </w:t>
       </w:r>
       <w:r>
@@ -424,6 +572,9 @@
         <w:t>შერჩევა</w:t>
       </w:r>
       <w:r>
+        <w:rPr>
+          <w:rFonts w:cstheme="minorHAnsi"/>
+        </w:rPr>
         <w:t xml:space="preserve"> </w:t>
       </w:r>
       <w:r>
@@ -433,6 +584,9 @@
         <w:t>ხდება</w:t>
       </w:r>
       <w:r>
+        <w:rPr>
+          <w:rFonts w:cstheme="minorHAnsi"/>
+        </w:rPr>
         <w:t xml:space="preserve"> </w:t>
       </w:r>
       <w:r>
@@ -442,6 +596,9 @@
         <w:t>ალბათობით</w:t>
       </w:r>
       <w:r>
+        <w:rPr>
+          <w:rFonts w:cstheme="minorHAnsi"/>
+        </w:rPr>
         <w:t xml:space="preserve">, </w:t>
       </w:r>
       <w:r>
@@ -451,6 +608,9 @@
         <w:t>რომელიც</w:t>
       </w:r>
       <w:r>
+        <w:rPr>
+          <w:rFonts w:cstheme="minorHAnsi"/>
+        </w:rPr>
         <w:t xml:space="preserve"> </w:t>
       </w:r>
       <w:r>
@@ -460,6 +620,9 @@
         <w:t>პროპორციულია</w:t>
       </w:r>
       <w:r>
+        <w:rPr>
+          <w:rFonts w:cstheme="minorHAnsi"/>
+        </w:rPr>
         <w:t xml:space="preserve"> </w:t>
       </w:r>
       <w:r>
@@ -469,6 +632,9 @@
         <w:t>ამ</w:t>
       </w:r>
       <w:r>
+        <w:rPr>
+          <w:rFonts w:cstheme="minorHAnsi"/>
+        </w:rPr>
         <w:t xml:space="preserve"> </w:t>
       </w:r>
       <w:r>
@@ -478,144 +644,228 @@
         <w:t>ქულასთან</w:t>
       </w:r>
       <w:r>
+        <w:rPr>
+          <w:rFonts w:cstheme="minorHAnsi"/>
+        </w:rPr>
         <w:t>.</w:t>
-      </w:r>
-    </w:p>
-    <w:p/>
-    <w:p>
-      <w:pPr>
-        <w:rPr>
-          <w:rFonts w:ascii="Sylfaen" w:hAnsi="Sylfaen" w:cs="Sylfaen"/>
-        </w:rPr>
-      </w:pPr>
-      <w:r>
-        <w:t>PWM-</w:t>
-      </w:r>
-      <w:r>
-        <w:rPr>
-          <w:rFonts w:ascii="Sylfaen" w:hAnsi="Sylfaen" w:cs="Sylfaen"/>
-        </w:rPr>
-        <w:t>ის</w:t>
-      </w:r>
-      <w:r>
-        <w:t xml:space="preserve"> </w:t>
-      </w:r>
-      <w:r>
-        <w:rPr>
-          <w:rFonts w:ascii="Sylfaen" w:hAnsi="Sylfaen" w:cs="Sylfaen"/>
-        </w:rPr>
-        <w:t>აგებისას</w:t>
-      </w:r>
-      <w:r>
-        <w:t xml:space="preserve"> </w:t>
-      </w:r>
-      <w:r>
-        <w:rPr>
-          <w:rFonts w:ascii="Sylfaen" w:hAnsi="Sylfaen" w:cs="Sylfaen"/>
-        </w:rPr>
-        <w:t>ყველა</w:t>
-      </w:r>
-      <w:r>
-        <w:t xml:space="preserve"> </w:t>
-      </w:r>
-      <w:r>
-        <w:rPr>
-          <w:rFonts w:ascii="Sylfaen" w:hAnsi="Sylfaen" w:cs="Sylfaen"/>
-        </w:rPr>
-        <w:t>ნუკლეოტიდისთვის</w:t>
-      </w:r>
-      <w:r>
-        <w:t xml:space="preserve"> </w:t>
-      </w:r>
-      <w:r>
-        <w:rPr>
-          <w:rFonts w:ascii="Sylfaen" w:hAnsi="Sylfaen" w:cs="Sylfaen"/>
-        </w:rPr>
-        <w:t>გამოყენებულია</w:t>
-      </w:r>
-      <w:r>
-        <w:t xml:space="preserve"> </w:t>
-      </w:r>
-      <w:r>
-        <w:rPr>
-          <w:rFonts w:ascii="Sylfaen" w:hAnsi="Sylfaen" w:cs="Sylfaen"/>
-        </w:rPr>
-        <w:t>ფსევდოდათვლები</w:t>
-      </w:r>
-      <w:r>
-        <w:t xml:space="preserve"> </w:t>
-      </w:r>
-      <w:r>
-        <w:rPr>
-          <w:rFonts w:ascii="Sylfaen" w:hAnsi="Sylfaen" w:cs="Sylfaen"/>
-        </w:rPr>
-        <w:t>ერთის</w:t>
-      </w:r>
-      <w:r>
-        <w:t xml:space="preserve"> </w:t>
-      </w:r>
-      <w:r>
-        <w:rPr>
-          <w:rFonts w:ascii="Sylfaen" w:hAnsi="Sylfaen" w:cs="Sylfaen"/>
-        </w:rPr>
-        <w:t>ტოლი</w:t>
-      </w:r>
-      <w:r>
-        <w:t xml:space="preserve"> </w:t>
-      </w:r>
-      <w:r>
-        <w:rPr>
-          <w:rFonts w:ascii="Sylfaen" w:hAnsi="Sylfaen" w:cs="Sylfaen"/>
-        </w:rPr>
-        <w:t>მნიშვნელობით</w:t>
-      </w:r>
-      <w:r>
-        <w:t>.</w:t>
-      </w:r>
-      <w:r>
-        <w:t xml:space="preserve"> </w:t>
-      </w:r>
-      <w:r>
-        <w:rPr>
-          <w:rFonts w:ascii="Sylfaen" w:hAnsi="Sylfaen"/>
-        </w:rPr>
-        <w:t xml:space="preserve">ეს ხელს უშლის </w:t>
-      </w:r>
-      <w:r>
-        <w:rPr>
-          <w:rFonts w:ascii="Sylfaen" w:hAnsi="Sylfaen" w:cs="Sylfaen"/>
-        </w:rPr>
-        <w:t>ნულოვანი</w:t>
-      </w:r>
-      <w:r>
-        <w:t xml:space="preserve"> </w:t>
-      </w:r>
-      <w:r>
-        <w:rPr>
-          <w:rFonts w:ascii="Sylfaen" w:hAnsi="Sylfaen" w:cs="Sylfaen"/>
-        </w:rPr>
-        <w:t>ალბათობების</w:t>
-      </w:r>
-      <w:r>
-        <w:t xml:space="preserve"> </w:t>
-      </w:r>
-      <w:r>
-        <w:rPr>
-          <w:rFonts w:ascii="Sylfaen" w:hAnsi="Sylfaen" w:cs="Sylfaen"/>
-        </w:rPr>
-        <w:t>წარმოქმნა</w:t>
-      </w:r>
-      <w:r>
-        <w:rPr>
-          <w:rFonts w:ascii="Sylfaen" w:hAnsi="Sylfaen" w:cs="Sylfaen"/>
-        </w:rPr>
-        <w:t xml:space="preserve">ს. </w:t>
       </w:r>
     </w:p>
     <w:p>
       <w:pPr>
         <w:rPr>
-          <w:rFonts w:ascii="Sylfaen" w:hAnsi="Sylfaen" w:cs="Sylfaen"/>
+          <w:rFonts w:cstheme="minorHAnsi"/>
+        </w:rPr>
+      </w:pPr>
+    </w:p>
+    <w:p>
+      <w:pPr>
+        <w:rPr>
+          <w:rFonts w:cstheme="minorHAnsi"/>
+        </w:rPr>
+      </w:pPr>
+      <w:r>
+        <w:rPr>
+          <w:rFonts w:cstheme="minorHAnsi"/>
+        </w:rPr>
+        <w:t>PWM-</w:t>
+      </w:r>
+      <w:r>
+        <w:rPr>
+          <w:rFonts w:ascii="Sylfaen" w:hAnsi="Sylfaen" w:cs="Sylfaen"/>
+        </w:rPr>
+        <w:t>ის</w:t>
+      </w:r>
+      <w:r>
+        <w:rPr>
+          <w:rFonts w:cstheme="minorHAnsi"/>
+        </w:rPr>
+        <w:t xml:space="preserve"> </w:t>
+      </w:r>
+      <w:r>
+        <w:rPr>
+          <w:rFonts w:ascii="Sylfaen" w:hAnsi="Sylfaen" w:cs="Sylfaen"/>
+        </w:rPr>
+        <w:t>აგებისას</w:t>
+      </w:r>
+      <w:r>
+        <w:rPr>
+          <w:rFonts w:cstheme="minorHAnsi"/>
+        </w:rPr>
+        <w:t xml:space="preserve"> </w:t>
+      </w:r>
+      <w:r>
+        <w:rPr>
+          <w:rFonts w:ascii="Sylfaen" w:hAnsi="Sylfaen" w:cs="Sylfaen"/>
+        </w:rPr>
+        <w:t>ყველა</w:t>
+      </w:r>
+      <w:r>
+        <w:rPr>
+          <w:rFonts w:cstheme="minorHAnsi"/>
+        </w:rPr>
+        <w:t xml:space="preserve"> </w:t>
+      </w:r>
+      <w:r>
+        <w:rPr>
+          <w:rFonts w:ascii="Sylfaen" w:hAnsi="Sylfaen" w:cs="Sylfaen"/>
+        </w:rPr>
+        <w:t>ნუკლეოტიდისთვის</w:t>
+      </w:r>
+      <w:r>
+        <w:rPr>
+          <w:rFonts w:cstheme="minorHAnsi"/>
+        </w:rPr>
+        <w:t xml:space="preserve"> </w:t>
+      </w:r>
+      <w:r>
+        <w:rPr>
+          <w:rFonts w:ascii="Sylfaen" w:hAnsi="Sylfaen" w:cs="Sylfaen"/>
+        </w:rPr>
+        <w:t>გამოყენებულია</w:t>
+      </w:r>
+      <w:r>
+        <w:rPr>
+          <w:rFonts w:cstheme="minorHAnsi"/>
+        </w:rPr>
+        <w:t xml:space="preserve"> </w:t>
+      </w:r>
+      <w:r>
+        <w:rPr>
+          <w:rFonts w:ascii="Sylfaen" w:hAnsi="Sylfaen" w:cs="Sylfaen"/>
+        </w:rPr>
+        <w:t>ფსევდოდათვლები</w:t>
+      </w:r>
+      <w:r>
+        <w:rPr>
+          <w:rFonts w:cstheme="minorHAnsi"/>
+        </w:rPr>
+        <w:t xml:space="preserve"> </w:t>
+      </w:r>
+      <w:r>
+        <w:rPr>
+          <w:rFonts w:ascii="Sylfaen" w:hAnsi="Sylfaen" w:cs="Sylfaen"/>
+        </w:rPr>
+        <w:t>ერთის</w:t>
+      </w:r>
+      <w:r>
+        <w:rPr>
+          <w:rFonts w:cstheme="minorHAnsi"/>
+        </w:rPr>
+        <w:t xml:space="preserve"> </w:t>
+      </w:r>
+      <w:r>
+        <w:rPr>
+          <w:rFonts w:ascii="Sylfaen" w:hAnsi="Sylfaen" w:cs="Sylfaen"/>
+        </w:rPr>
+        <w:t>ტოლი</w:t>
+      </w:r>
+      <w:r>
+        <w:rPr>
+          <w:rFonts w:cstheme="minorHAnsi"/>
+        </w:rPr>
+        <w:t xml:space="preserve"> </w:t>
+      </w:r>
+      <w:r>
+        <w:rPr>
+          <w:rFonts w:ascii="Sylfaen" w:hAnsi="Sylfaen" w:cs="Sylfaen"/>
+        </w:rPr>
+        <w:t>მნიშვნელობით</w:t>
+      </w:r>
+      <w:r>
+        <w:rPr>
+          <w:rFonts w:cstheme="minorHAnsi"/>
+        </w:rPr>
+        <w:t>.</w:t>
+      </w:r>
+      <w:r>
+        <w:rPr>
+          <w:rFonts w:cstheme="minorHAnsi"/>
+        </w:rPr>
+        <w:t xml:space="preserve"> </w:t>
+      </w:r>
+      <w:r>
+        <w:rPr>
+          <w:rFonts w:ascii="Sylfaen" w:hAnsi="Sylfaen" w:cs="Sylfaen"/>
+        </w:rPr>
+        <w:t>ეს</w:t>
+      </w:r>
+      <w:r>
+        <w:rPr>
+          <w:rFonts w:cstheme="minorHAnsi"/>
+        </w:rPr>
+        <w:t xml:space="preserve"> </w:t>
+      </w:r>
+      <w:r>
+        <w:rPr>
+          <w:rFonts w:ascii="Sylfaen" w:hAnsi="Sylfaen" w:cs="Sylfaen"/>
+        </w:rPr>
+        <w:t>ხელს</w:t>
+      </w:r>
+      <w:r>
+        <w:rPr>
+          <w:rFonts w:cstheme="minorHAnsi"/>
+        </w:rPr>
+        <w:t xml:space="preserve"> </w:t>
+      </w:r>
+      <w:r>
+        <w:rPr>
+          <w:rFonts w:ascii="Sylfaen" w:hAnsi="Sylfaen" w:cs="Sylfaen"/>
+        </w:rPr>
+        <w:t>უშლის</w:t>
+      </w:r>
+      <w:r>
+        <w:rPr>
+          <w:rFonts w:cstheme="minorHAnsi"/>
+        </w:rPr>
+        <w:t xml:space="preserve"> </w:t>
+      </w:r>
+      <w:r>
+        <w:rPr>
+          <w:rFonts w:ascii="Sylfaen" w:hAnsi="Sylfaen" w:cs="Sylfaen"/>
+        </w:rPr>
+        <w:t>ნულოვანი</w:t>
+      </w:r>
+      <w:r>
+        <w:rPr>
+          <w:rFonts w:cstheme="minorHAnsi"/>
+        </w:rPr>
+        <w:t xml:space="preserve"> </w:t>
+      </w:r>
+      <w:r>
+        <w:rPr>
+          <w:rFonts w:ascii="Sylfaen" w:hAnsi="Sylfaen" w:cs="Sylfaen"/>
+        </w:rPr>
+        <w:t>ალბათობების</w:t>
+      </w:r>
+      <w:r>
+        <w:rPr>
+          <w:rFonts w:cstheme="minorHAnsi"/>
+        </w:rPr>
+        <w:t xml:space="preserve"> </w:t>
+      </w:r>
+      <w:r>
+        <w:rPr>
+          <w:rFonts w:ascii="Sylfaen" w:hAnsi="Sylfaen" w:cs="Sylfaen"/>
+        </w:rPr>
+        <w:t>წარმოქმნა</w:t>
+      </w:r>
+      <w:r>
+        <w:rPr>
+          <w:rFonts w:ascii="Sylfaen" w:hAnsi="Sylfaen" w:cs="Sylfaen"/>
+        </w:rPr>
+        <w:t>ს</w:t>
+      </w:r>
+      <w:r>
+        <w:rPr>
+          <w:rFonts w:cstheme="minorHAnsi"/>
+        </w:rPr>
+        <w:t xml:space="preserve">. </w:t>
+      </w:r>
+    </w:p>
+    <w:p>
+      <w:pPr>
+        <w:rPr>
+          <w:rFonts w:cstheme="minorHAnsi"/>
         </w:rPr>
       </w:pPr>
       <w:r>
@@ -629,7 +879,7 @@
       </w:r>
       <w:r>
         <w:rPr>
-          <w:rFonts w:ascii="Times New Roman" w:eastAsia="Times New Roman" w:hAnsi="Times New Roman" w:cs="Times New Roman"/>
+          <w:rFonts w:eastAsia="Times New Roman" w:cstheme="minorHAnsi"/>
           <w:kern w:val="0"/>
           <w:lang w:eastAsia="en-GB"/>
           <w14:ligatures w14:val="none"/>
@@ -647,7 +897,7 @@
       </w:r>
       <w:r>
         <w:rPr>
-          <w:rFonts w:ascii="Times New Roman" w:eastAsia="Times New Roman" w:hAnsi="Times New Roman" w:cs="Times New Roman"/>
+          <w:rFonts w:eastAsia="Times New Roman" w:cstheme="minorHAnsi"/>
           <w:kern w:val="0"/>
           <w:lang w:eastAsia="en-GB"/>
           <w14:ligatures w14:val="none"/>
@@ -665,7 +915,7 @@
       </w:r>
       <w:r>
         <w:rPr>
-          <w:rFonts w:ascii="Times New Roman" w:eastAsia="Times New Roman" w:hAnsi="Times New Roman" w:cs="Times New Roman"/>
+          <w:rFonts w:eastAsia="Times New Roman" w:cstheme="minorHAnsi"/>
           <w:kern w:val="0"/>
           <w:lang w:eastAsia="en-GB"/>
           <w14:ligatures w14:val="none"/>
@@ -683,7 +933,7 @@
       </w:r>
       <w:r>
         <w:rPr>
-          <w:rFonts w:ascii="Times New Roman" w:eastAsia="Times New Roman" w:hAnsi="Times New Roman" w:cs="Times New Roman"/>
+          <w:rFonts w:eastAsia="Times New Roman" w:cstheme="minorHAnsi"/>
           <w:kern w:val="0"/>
           <w:lang w:eastAsia="en-GB"/>
           <w14:ligatures w14:val="none"/>
@@ -701,7 +951,7 @@
       </w:r>
       <w:r>
         <w:rPr>
-          <w:rFonts w:ascii="Times New Roman" w:eastAsia="Times New Roman" w:hAnsi="Times New Roman" w:cs="Times New Roman"/>
+          <w:rFonts w:eastAsia="Times New Roman" w:cstheme="minorHAnsi"/>
           <w:kern w:val="0"/>
           <w:lang w:eastAsia="en-GB"/>
           <w14:ligatures w14:val="none"/>
@@ -719,7 +969,7 @@
       </w:r>
       <w:r>
         <w:rPr>
-          <w:rFonts w:ascii="Times New Roman" w:eastAsia="Times New Roman" w:hAnsi="Times New Roman" w:cs="Times New Roman"/>
+          <w:rFonts w:eastAsia="Times New Roman" w:cstheme="minorHAnsi"/>
           <w:kern w:val="0"/>
           <w:lang w:eastAsia="en-GB"/>
           <w14:ligatures w14:val="none"/>
@@ -737,7 +987,7 @@
       </w:r>
       <w:r>
         <w:rPr>
-          <w:rFonts w:ascii="Times New Roman" w:eastAsia="Times New Roman" w:hAnsi="Times New Roman" w:cs="Times New Roman"/>
+          <w:rFonts w:eastAsia="Times New Roman" w:cstheme="minorHAnsi"/>
           <w:kern w:val="0"/>
           <w:lang w:eastAsia="en-GB"/>
           <w14:ligatures w14:val="none"/>
@@ -755,7 +1005,7 @@
       </w:r>
       <w:r>
         <w:rPr>
-          <w:rFonts w:ascii="Times New Roman" w:eastAsia="Times New Roman" w:hAnsi="Times New Roman" w:cs="Times New Roman"/>
+          <w:rFonts w:eastAsia="Times New Roman" w:cstheme="minorHAnsi"/>
           <w:kern w:val="0"/>
           <w:lang w:eastAsia="en-GB"/>
           <w14:ligatures w14:val="none"/>
@@ -773,7 +1023,7 @@
       </w:r>
       <w:r>
         <w:rPr>
-          <w:rFonts w:ascii="Times New Roman" w:eastAsia="Times New Roman" w:hAnsi="Times New Roman" w:cs="Times New Roman"/>
+          <w:rFonts w:eastAsia="Times New Roman" w:cstheme="minorHAnsi"/>
           <w:kern w:val="0"/>
           <w:lang w:eastAsia="en-GB"/>
           <w14:ligatures w14:val="none"/>
@@ -791,7 +1041,7 @@
       </w:r>
       <w:r>
         <w:rPr>
-          <w:rFonts w:ascii="Times New Roman" w:eastAsia="Times New Roman" w:hAnsi="Times New Roman" w:cs="Times New Roman"/>
+          <w:rFonts w:eastAsia="Times New Roman" w:cstheme="minorHAnsi"/>
           <w:kern w:val="0"/>
           <w:lang w:eastAsia="en-GB"/>
           <w14:ligatures w14:val="none"/>
@@ -809,7 +1059,7 @@
       </w:r>
       <w:r>
         <w:rPr>
-          <w:rFonts w:ascii="Times New Roman" w:eastAsia="Times New Roman" w:hAnsi="Times New Roman" w:cs="Times New Roman"/>
+          <w:rFonts w:eastAsia="Times New Roman" w:cstheme="minorHAnsi"/>
           <w:kern w:val="0"/>
           <w:lang w:eastAsia="en-GB"/>
           <w14:ligatures w14:val="none"/>
@@ -818,7 +1068,7 @@
       </w:r>
       <w:r>
         <w:rPr>
-          <w:rFonts w:ascii="Times New Roman" w:eastAsia="Times New Roman" w:hAnsi="Times New Roman" w:cs="Times New Roman"/>
+          <w:rFonts w:eastAsia="Times New Roman" w:cstheme="minorHAnsi"/>
           <w:kern w:val="0"/>
           <w:lang w:eastAsia="en-GB"/>
           <w14:ligatures w14:val="none"/>
@@ -827,12 +1077,21 @@
       </w:r>
       <w:r>
         <w:rPr>
-          <w:rFonts w:ascii="Sylfaen" w:eastAsia="Times New Roman" w:hAnsi="Sylfaen" w:cs="Times New Roman"/>
+          <w:rFonts w:ascii="Sylfaen" w:eastAsia="Times New Roman" w:hAnsi="Sylfaen" w:cs="Sylfaen"/>
           <w:kern w:val="0"/>
           <w:lang w:eastAsia="en-GB"/>
           <w14:ligatures w14:val="none"/>
         </w:rPr>
-        <w:t xml:space="preserve">ამითი </w:t>
+        <w:t>ამითი</w:t>
+      </w:r>
+      <w:r>
+        <w:rPr>
+          <w:rFonts w:eastAsia="Times New Roman" w:cstheme="minorHAnsi"/>
+          <w:kern w:val="0"/>
+          <w:lang w:eastAsia="en-GB"/>
+          <w14:ligatures w14:val="none"/>
+        </w:rPr>
+        <w:t xml:space="preserve"> </w:t>
       </w:r>
       <w:r>
         <w:rPr>
@@ -841,6 +1100,9 @@
         <w:t>ყველა</w:t>
       </w:r>
       <w:r>
+        <w:rPr>
+          <w:rFonts w:cstheme="minorHAnsi"/>
+        </w:rPr>
         <w:t xml:space="preserve"> </w:t>
       </w:r>
       <w:r>
@@ -850,6 +1112,9 @@
         <w:t>თანმიმდევრობა</w:t>
       </w:r>
       <w:r>
+        <w:rPr>
+          <w:rFonts w:cstheme="minorHAnsi"/>
+        </w:rPr>
         <w:t xml:space="preserve"> </w:t>
       </w:r>
       <w:r>
@@ -859,6 +1124,9 @@
         <w:t>თანაბრად</w:t>
       </w:r>
       <w:r>
+        <w:rPr>
+          <w:rFonts w:cstheme="minorHAnsi"/>
+        </w:rPr>
         <w:t xml:space="preserve"> </w:t>
       </w:r>
       <w:r>
@@ -871,10 +1139,21 @@
         <w:rPr>
           <w:rFonts w:ascii="Sylfaen" w:hAnsi="Sylfaen" w:cs="Sylfaen"/>
         </w:rPr>
-        <w:t>ბა.</w:t>
+        <w:t>ბა</w:t>
+      </w:r>
+      <w:r>
+        <w:rPr>
+          <w:rFonts w:cstheme="minorHAnsi"/>
+        </w:rPr>
+        <w:t>.</w:t>
       </w:r>
     </w:p>
     <w:p>
+      <w:pPr>
+        <w:rPr>
+          <w:rFonts w:cstheme="minorHAnsi"/>
+        </w:rPr>
+      </w:pPr>
       <w:r>
         <w:rPr>
           <w:rFonts w:ascii="Sylfaen" w:hAnsi="Sylfaen" w:cs="Sylfaen"/>
@@ -882,6 +1161,9 @@
         <w:t>ალგორითმი</w:t>
       </w:r>
       <w:r>
+        <w:rPr>
+          <w:rFonts w:cstheme="minorHAnsi"/>
+        </w:rPr>
         <w:t xml:space="preserve"> </w:t>
       </w:r>
       <w:r>
@@ -891,6 +1173,9 @@
         <w:t>გაშვებულია</w:t>
       </w:r>
       <w:r>
+        <w:rPr>
+          <w:rFonts w:cstheme="minorHAnsi"/>
+        </w:rPr>
         <w:t xml:space="preserve"> </w:t>
       </w:r>
       <w:r>
@@ -900,6 +1185,9 @@
         <w:t>ფიქსირებული</w:t>
       </w:r>
       <w:r>
+        <w:rPr>
+          <w:rFonts w:cstheme="minorHAnsi"/>
+        </w:rPr>
         <w:t xml:space="preserve"> </w:t>
       </w:r>
       <w:r>
@@ -909,12 +1197,21 @@
         <w:t>რაოდენობის</w:t>
       </w:r>
       <w:r>
-        <w:t xml:space="preserve"> </w:t>
-      </w:r>
-      <w:r>
+        <w:rPr>
+          <w:rFonts w:cstheme="minorHAnsi"/>
+        </w:rPr>
+        <w:t xml:space="preserve"> </w:t>
+      </w:r>
+      <w:r>
+        <w:rPr>
+          <w:rFonts w:cstheme="minorHAnsi"/>
+        </w:rPr>
         <w:t>-</w:t>
       </w:r>
       <w:r>
+        <w:rPr>
+          <w:rFonts w:cstheme="minorHAnsi"/>
+        </w:rPr>
         <w:t xml:space="preserve"> 1000 </w:t>
       </w:r>
       <w:r>
@@ -924,6 +1221,9 @@
         <w:t>იტერაციის</w:t>
       </w:r>
       <w:r>
+        <w:rPr>
+          <w:rFonts w:cstheme="minorHAnsi"/>
+        </w:rPr>
         <w:t xml:space="preserve"> </w:t>
       </w:r>
       <w:r>
@@ -933,16 +1233,22 @@
         <w:t>განმავლობაში</w:t>
       </w:r>
       <w:r>
+        <w:rPr>
+          <w:rFonts w:cstheme="minorHAnsi"/>
+        </w:rPr>
         <w:t>.</w:t>
       </w:r>
       <w:r>
+        <w:rPr>
+          <w:rFonts w:cstheme="minorHAnsi"/>
+        </w:rPr>
         <w:t xml:space="preserve"> </w:t>
       </w:r>
     </w:p>
     <w:p>
       <w:pPr>
         <w:rPr>
-          <w:rFonts w:ascii="Sylfaen" w:hAnsi="Sylfaen" w:cs="Sylfaen"/>
+          <w:rFonts w:cstheme="minorHAnsi"/>
         </w:rPr>
       </w:pPr>
       <w:r>
@@ -952,6 +1258,9 @@
         <w:t>გამორიცხულ</w:t>
       </w:r>
       <w:r>
+        <w:rPr>
+          <w:rFonts w:cstheme="minorHAnsi"/>
+        </w:rPr>
         <w:t xml:space="preserve"> </w:t>
       </w:r>
       <w:r>
@@ -961,6 +1270,9 @@
         <w:t>თანმიმდევრობაში</w:t>
       </w:r>
       <w:r>
+        <w:rPr>
+          <w:rFonts w:cstheme="minorHAnsi"/>
+        </w:rPr>
         <w:t xml:space="preserve"> </w:t>
       </w:r>
       <w:r>
@@ -970,6 +1282,9 @@
         <w:t>ახალი</w:t>
       </w:r>
       <w:r>
+        <w:rPr>
+          <w:rFonts w:cstheme="minorHAnsi"/>
+        </w:rPr>
         <w:t xml:space="preserve"> </w:t>
       </w:r>
       <w:r>
@@ -979,6 +1294,9 @@
         <w:t>მოტივის</w:t>
       </w:r>
       <w:r>
+        <w:rPr>
+          <w:rFonts w:cstheme="minorHAnsi"/>
+        </w:rPr>
         <w:t xml:space="preserve"> </w:t>
       </w:r>
       <w:r>
@@ -988,6 +1306,9 @@
         <w:t>პოზიცია</w:t>
       </w:r>
       <w:r>
+        <w:rPr>
+          <w:rFonts w:cstheme="minorHAnsi"/>
+        </w:rPr>
         <w:t xml:space="preserve"> </w:t>
       </w:r>
       <w:r>
@@ -997,6 +1318,9 @@
         <w:t>შეირჩევა</w:t>
       </w:r>
       <w:r>
+        <w:rPr>
+          <w:rFonts w:cstheme="minorHAnsi"/>
+        </w:rPr>
         <w:t xml:space="preserve"> PWM </w:t>
       </w:r>
       <w:r>
@@ -1006,6 +1330,9 @@
         <w:t>ქულების</w:t>
       </w:r>
       <w:r>
+        <w:rPr>
+          <w:rFonts w:cstheme="minorHAnsi"/>
+        </w:rPr>
         <w:t xml:space="preserve"> </w:t>
       </w:r>
       <w:r>
@@ -1015,6 +1342,9 @@
         <w:t>პროპორციული</w:t>
       </w:r>
       <w:r>
+        <w:rPr>
+          <w:rFonts w:cstheme="minorHAnsi"/>
+        </w:rPr>
         <w:t xml:space="preserve"> </w:t>
       </w:r>
       <w:r>
@@ -1024,16 +1354,28 @@
         <w:t>ალბათობით</w:t>
       </w:r>
       <w:r>
+        <w:rPr>
+          <w:rFonts w:cstheme="minorHAnsi"/>
+        </w:rPr>
         <w:t>.</w:t>
       </w:r>
       <w:r>
-        <w:t xml:space="preserve"> </w:t>
-      </w:r>
-      <w:r>
-        <w:rPr>
-          <w:rFonts w:ascii="Sylfaen" w:hAnsi="Sylfaen"/>
-        </w:rPr>
-        <w:t xml:space="preserve">ამითი </w:t>
+        <w:rPr>
+          <w:rFonts w:cstheme="minorHAnsi"/>
+        </w:rPr>
+        <w:t xml:space="preserve"> </w:t>
+      </w:r>
+      <w:r>
+        <w:rPr>
+          <w:rFonts w:ascii="Sylfaen" w:hAnsi="Sylfaen" w:cs="Sylfaen"/>
+        </w:rPr>
+        <w:t>ამითი</w:t>
+      </w:r>
+      <w:r>
+        <w:rPr>
+          <w:rFonts w:cstheme="minorHAnsi"/>
+        </w:rPr>
+        <w:t xml:space="preserve"> </w:t>
       </w:r>
       <w:r>
         <w:rPr>
@@ -1042,6 +1384,9 @@
         <w:t>თავიდან</w:t>
       </w:r>
       <w:r>
+        <w:rPr>
+          <w:rFonts w:cstheme="minorHAnsi"/>
+        </w:rPr>
         <w:t xml:space="preserve"> </w:t>
       </w:r>
       <w:r>
@@ -1051,6 +1396,9 @@
         <w:t>ვიცილებთ</w:t>
       </w:r>
       <w:r>
+        <w:rPr>
+          <w:rFonts w:cstheme="minorHAnsi"/>
+        </w:rPr>
         <w:t xml:space="preserve"> </w:t>
       </w:r>
       <w:r>
@@ -1060,6 +1408,9 @@
         <w:t>ლოკალურ</w:t>
       </w:r>
       <w:r>
+        <w:rPr>
+          <w:rFonts w:cstheme="minorHAnsi"/>
+        </w:rPr>
         <w:t xml:space="preserve"> </w:t>
       </w:r>
       <w:r>
@@ -1072,11 +1423,25 @@
         <w:rPr>
           <w:rFonts w:ascii="Sylfaen" w:hAnsi="Sylfaen" w:cs="Sylfaen"/>
         </w:rPr>
-        <w:t>ს.</w:t>
+        <w:t>ს</w:t>
+      </w:r>
+      <w:r>
+        <w:rPr>
+          <w:rFonts w:cstheme="minorHAnsi"/>
+        </w:rPr>
+        <w:t>.</w:t>
       </w:r>
     </w:p>
     <w:p>
-      <w:r>
+      <w:pPr>
+        <w:rPr>
+          <w:rFonts w:cstheme="minorHAnsi"/>
+        </w:rPr>
+      </w:pPr>
+      <w:r>
+        <w:rPr>
+          <w:rFonts w:cstheme="minorHAnsi"/>
+        </w:rPr>
         <w:t>k-</w:t>
       </w:r>
       <w:r>
@@ -1086,6 +1451,9 @@
         <w:t>მერის</w:t>
       </w:r>
       <w:r>
+        <w:rPr>
+          <w:rFonts w:cstheme="minorHAnsi"/>
+        </w:rPr>
         <w:t xml:space="preserve"> </w:t>
       </w:r>
       <w:r>
@@ -1095,6 +1463,9 @@
         <w:t>ქულა</w:t>
       </w:r>
       <w:r>
+        <w:rPr>
+          <w:rFonts w:cstheme="minorHAnsi"/>
+        </w:rPr>
         <w:t xml:space="preserve"> </w:t>
       </w:r>
       <w:r>
@@ -1104,6 +1475,9 @@
         <w:t>ითვლება</w:t>
       </w:r>
       <w:r>
+        <w:rPr>
+          <w:rFonts w:cstheme="minorHAnsi"/>
+        </w:rPr>
         <w:t xml:space="preserve"> </w:t>
       </w:r>
       <w:r>
@@ -1113,6 +1487,9 @@
         <w:t>შესაბამის</w:t>
       </w:r>
       <w:r>
+        <w:rPr>
+          <w:rFonts w:cstheme="minorHAnsi"/>
+        </w:rPr>
         <w:t xml:space="preserve"> </w:t>
       </w:r>
       <w:r>
@@ -1122,6 +1499,9 @@
         <w:t>პოზიციებზე</w:t>
       </w:r>
       <w:r>
+        <w:rPr>
+          <w:rFonts w:cstheme="minorHAnsi"/>
+        </w:rPr>
         <w:t xml:space="preserve"> </w:t>
       </w:r>
       <w:r>
@@ -1131,6 +1511,9 @@
         <w:t>ნუკლეოტიდების</w:t>
       </w:r>
       <w:r>
+        <w:rPr>
+          <w:rFonts w:cstheme="minorHAnsi"/>
+        </w:rPr>
         <w:t xml:space="preserve"> </w:t>
       </w:r>
       <w:r>
@@ -1140,6 +1523,9 @@
         <w:t>ალბათობების</w:t>
       </w:r>
       <w:r>
+        <w:rPr>
+          <w:rFonts w:cstheme="minorHAnsi"/>
+        </w:rPr>
         <w:t xml:space="preserve"> </w:t>
       </w:r>
       <w:r>
@@ -1149,52 +1535,150 @@
         <w:t>ნამრავლით</w:t>
       </w:r>
       <w:r>
+        <w:rPr>
+          <w:rFonts w:cstheme="minorHAnsi"/>
+        </w:rPr>
         <w:t>.</w:t>
       </w:r>
     </w:p>
-    <w:p/>
     <w:p>
       <w:pPr>
         <w:rPr>
-          <w:rFonts w:ascii="Sylfaen" w:hAnsi="Sylfaen"/>
+          <w:rFonts w:cstheme="minorHAnsi"/>
+        </w:rPr>
+      </w:pPr>
+    </w:p>
+    <w:p>
+      <w:pPr>
+        <w:rPr>
+          <w:rFonts w:cstheme="minorHAnsi"/>
           <w:b/>
           <w:bCs/>
         </w:rPr>
       </w:pPr>
       <w:r>
         <w:rPr>
-          <w:rFonts w:ascii="Sylfaen" w:hAnsi="Sylfaen"/>
+          <w:rFonts w:ascii="Sylfaen" w:hAnsi="Sylfaen" w:cs="Sylfaen"/>
           <w:b/>
           <w:bCs/>
         </w:rPr>
-        <w:t>ბ)</w:t>
-      </w:r>
-      <w:r>
-        <w:rPr>
-          <w:rFonts w:ascii="Sylfaen" w:hAnsi="Sylfaen"/>
+        <w:t>ბ</w:t>
+      </w:r>
+      <w:r>
+        <w:rPr>
+          <w:rFonts w:cstheme="minorHAnsi"/>
           <w:b/>
           <w:bCs/>
         </w:rPr>
-        <w:t xml:space="preserve"> </w:t>
+        <w:t xml:space="preserve">) </w:t>
       </w:r>
     </w:p>
     <w:p>
-      <w:r>
-        <w:rPr>
-          <w:rFonts w:ascii="Sylfaen" w:hAnsi="Sylfaen" w:cs="Sylfaen"/>
-        </w:rPr>
-        <w:t>გავუშვი ალგორითღმი 4 ივე დატაზე და შედეგები ასეთია</w:t>
-      </w:r>
-      <w:r>
-        <w:rPr>
-          <w:rFonts w:ascii="Sylfaen" w:hAnsi="Sylfaen" w:cs="Sylfaen"/>
-        </w:rPr>
-        <w:t xml:space="preserve"> (ყველას </w:t>
+      <w:pPr>
+        <w:rPr>
+          <w:rFonts w:cstheme="minorHAnsi"/>
+        </w:rPr>
+      </w:pPr>
+      <w:r>
+        <w:rPr>
+          <w:rFonts w:ascii="Sylfaen" w:hAnsi="Sylfaen" w:cs="Sylfaen"/>
+        </w:rPr>
+        <w:t>გავუშვი</w:t>
+      </w:r>
+      <w:r>
+        <w:rPr>
+          <w:rFonts w:cstheme="minorHAnsi"/>
+        </w:rPr>
+        <w:t xml:space="preserve"> </w:t>
+      </w:r>
+      <w:r>
+        <w:rPr>
+          <w:rFonts w:ascii="Sylfaen" w:hAnsi="Sylfaen" w:cs="Sylfaen"/>
+        </w:rPr>
+        <w:t>ალგორითღმი</w:t>
+      </w:r>
+      <w:r>
+        <w:rPr>
+          <w:rFonts w:cstheme="minorHAnsi"/>
+        </w:rPr>
+        <w:t xml:space="preserve"> 4 </w:t>
+      </w:r>
+      <w:r>
+        <w:rPr>
+          <w:rFonts w:ascii="Sylfaen" w:hAnsi="Sylfaen" w:cs="Sylfaen"/>
+        </w:rPr>
+        <w:t>ივე</w:t>
+      </w:r>
+      <w:r>
+        <w:rPr>
+          <w:rFonts w:cstheme="minorHAnsi"/>
+        </w:rPr>
+        <w:t xml:space="preserve"> </w:t>
+      </w:r>
+      <w:r>
+        <w:rPr>
+          <w:rFonts w:ascii="Sylfaen" w:hAnsi="Sylfaen" w:cs="Sylfaen"/>
+        </w:rPr>
+        <w:t>დატაზე</w:t>
+      </w:r>
+      <w:r>
+        <w:rPr>
+          <w:rFonts w:cstheme="minorHAnsi"/>
+        </w:rPr>
+        <w:t xml:space="preserve"> </w:t>
+      </w:r>
+      <w:r>
+        <w:rPr>
+          <w:rFonts w:ascii="Sylfaen" w:hAnsi="Sylfaen" w:cs="Sylfaen"/>
+        </w:rPr>
+        <w:t>და</w:t>
+      </w:r>
+      <w:r>
+        <w:rPr>
+          <w:rFonts w:cstheme="minorHAnsi"/>
+        </w:rPr>
+        <w:t xml:space="preserve"> </w:t>
+      </w:r>
+      <w:r>
+        <w:rPr>
+          <w:rFonts w:ascii="Sylfaen" w:hAnsi="Sylfaen" w:cs="Sylfaen"/>
+        </w:rPr>
+        <w:t>შედეგები</w:t>
+      </w:r>
+      <w:r>
+        <w:rPr>
+          <w:rFonts w:cstheme="minorHAnsi"/>
+        </w:rPr>
+        <w:t xml:space="preserve"> </w:t>
+      </w:r>
+      <w:r>
+        <w:rPr>
+          <w:rFonts w:ascii="Sylfaen" w:hAnsi="Sylfaen" w:cs="Sylfaen"/>
+        </w:rPr>
+        <w:t>ასეთია</w:t>
+      </w:r>
+      <w:r>
+        <w:rPr>
+          <w:rFonts w:cstheme="minorHAnsi"/>
+        </w:rPr>
+        <w:t xml:space="preserve"> (</w:t>
+      </w:r>
+      <w:r>
+        <w:rPr>
+          <w:rFonts w:ascii="Sylfaen" w:hAnsi="Sylfaen" w:cs="Sylfaen"/>
+        </w:rPr>
+        <w:t>ყველას</w:t>
+      </w:r>
+      <w:r>
+        <w:rPr>
+          <w:rFonts w:cstheme="minorHAnsi"/>
+        </w:rPr>
+        <w:t xml:space="preserve"> </w:t>
       </w:r>
       <w:proofErr w:type="spellStart"/>
       <w:r>
         <w:rPr>
-          <w:rFonts w:ascii="Sylfaen" w:hAnsi="Sylfaen" w:cs="Sylfaen"/>
+          <w:rFonts w:cstheme="minorHAnsi"/>
           <w:lang w:val="en-US"/>
         </w:rPr>
         <w:t>PWM.text</w:t>
@@ -1202,7 +1686,7 @@
       <w:proofErr w:type="spellEnd"/>
       <w:r>
         <w:rPr>
-          <w:rFonts w:ascii="Sylfaen" w:hAnsi="Sylfaen" w:cs="Sylfaen"/>
+          <w:rFonts w:cstheme="minorHAnsi"/>
           <w:lang w:val="en-US"/>
         </w:rPr>
         <w:t xml:space="preserve"> </w:t>
@@ -1212,15 +1696,39 @@
           <w:rFonts w:ascii="Sylfaen" w:hAnsi="Sylfaen" w:cs="Sylfaen"/>
           <w:lang w:val="ka-GE"/>
         </w:rPr>
-        <w:t>კოდშია ნაჩვენები)</w:t>
-      </w:r>
-      <w:r>
-        <w:rPr>
-          <w:rFonts w:ascii="Sylfaen" w:hAnsi="Sylfaen" w:cs="Sylfaen"/>
+        <w:t>კოდშია</w:t>
+      </w:r>
+      <w:r>
+        <w:rPr>
+          <w:rFonts w:cstheme="minorHAnsi"/>
+          <w:lang w:val="ka-GE"/>
+        </w:rPr>
+        <w:t xml:space="preserve"> </w:t>
+      </w:r>
+      <w:r>
+        <w:rPr>
+          <w:rFonts w:ascii="Sylfaen" w:hAnsi="Sylfaen" w:cs="Sylfaen"/>
+          <w:lang w:val="ka-GE"/>
+        </w:rPr>
+        <w:t>ნაჩვენები</w:t>
+      </w:r>
+      <w:r>
+        <w:rPr>
+          <w:rFonts w:cstheme="minorHAnsi"/>
+          <w:lang w:val="ka-GE"/>
+        </w:rPr>
+        <w:t>)</w:t>
+      </w:r>
+      <w:r>
+        <w:rPr>
+          <w:rFonts w:cstheme="minorHAnsi"/>
         </w:rPr>
         <w:t xml:space="preserve">, </w:t>
       </w:r>
       <w:r>
+        <w:rPr>
+          <w:rFonts w:cstheme="minorHAnsi"/>
+        </w:rPr>
         <w:t xml:space="preserve">Gibbs sampling </w:t>
       </w:r>
       <w:r>
@@ -1230,6 +1738,9 @@
         <w:t>არის</w:t>
       </w:r>
       <w:r>
+        <w:rPr>
+          <w:rFonts w:cstheme="minorHAnsi"/>
+        </w:rPr>
         <w:t xml:space="preserve"> </w:t>
       </w:r>
       <w:r>
@@ -1239,6 +1750,9 @@
         <w:t>სტოქასტური</w:t>
       </w:r>
       <w:r>
+        <w:rPr>
+          <w:rFonts w:cstheme="minorHAnsi"/>
+        </w:rPr>
         <w:t xml:space="preserve"> </w:t>
       </w:r>
       <w:r>
@@ -1248,6 +1762,9 @@
         <w:t>ალგორითმი</w:t>
       </w:r>
       <w:r>
+        <w:rPr>
+          <w:rFonts w:cstheme="minorHAnsi"/>
+        </w:rPr>
         <w:t xml:space="preserve">, </w:t>
       </w:r>
       <w:r>
@@ -1257,6 +1774,9 @@
         <w:t>რის</w:t>
       </w:r>
       <w:r>
+        <w:rPr>
+          <w:rFonts w:cstheme="minorHAnsi"/>
+        </w:rPr>
         <w:t xml:space="preserve"> </w:t>
       </w:r>
       <w:r>
@@ -1266,6 +1786,9 @@
         <w:t>გამოც</w:t>
       </w:r>
       <w:r>
+        <w:rPr>
+          <w:rFonts w:cstheme="minorHAnsi"/>
+        </w:rPr>
         <w:t xml:space="preserve"> </w:t>
       </w:r>
       <w:r>
@@ -1275,6 +1798,9 @@
         <w:t>სხვადასხვა</w:t>
       </w:r>
       <w:r>
+        <w:rPr>
+          <w:rFonts w:cstheme="minorHAnsi"/>
+        </w:rPr>
         <w:t xml:space="preserve"> </w:t>
       </w:r>
       <w:r>
@@ -1284,6 +1810,9 @@
         <w:t>გაშვებაზე</w:t>
       </w:r>
       <w:r>
+        <w:rPr>
+          <w:rFonts w:cstheme="minorHAnsi"/>
+        </w:rPr>
         <w:t xml:space="preserve"> </w:t>
       </w:r>
       <w:r>
@@ -1293,6 +1822,9 @@
         <w:t>შედეგები</w:t>
       </w:r>
       <w:r>
+        <w:rPr>
+          <w:rFonts w:cstheme="minorHAnsi"/>
+        </w:rPr>
         <w:t xml:space="preserve"> </w:t>
       </w:r>
       <w:r>
@@ -1302,6 +1834,9 @@
         <w:t>შეიძლება</w:t>
       </w:r>
       <w:r>
+        <w:rPr>
+          <w:rFonts w:cstheme="minorHAnsi"/>
+        </w:rPr>
         <w:t xml:space="preserve"> </w:t>
       </w:r>
       <w:r>
@@ -1311,11 +1846,14 @@
         <w:t>განსხვავდებოდეს</w:t>
       </w:r>
       <w:r>
+        <w:rPr>
+          <w:rFonts w:cstheme="minorHAnsi"/>
+        </w:rPr>
         <w:t>.</w:t>
       </w:r>
       <w:r>
         <w:rPr>
-          <w:rFonts w:ascii="Sylfaen" w:hAnsi="Sylfaen" w:cs="Sylfaen"/>
+          <w:rFonts w:cstheme="minorHAnsi"/>
           <w:b/>
           <w:bCs/>
         </w:rPr>
@@ -1323,10 +1861,21 @@
       </w:r>
     </w:p>
     <w:p>
-      <w:r>
+      <w:pPr>
+        <w:rPr>
+          <w:rFonts w:cstheme="minorHAnsi"/>
+        </w:rPr>
+      </w:pPr>
+      <w:r>
+        <w:rPr>
+          <w:rFonts w:cstheme="minorHAnsi"/>
+        </w:rPr>
         <w:t>Data1</w:t>
       </w:r>
       <w:r>
+        <w:rPr>
+          <w:rFonts w:cstheme="minorHAnsi"/>
+        </w:rPr>
         <w:t xml:space="preserve"> - </w:t>
       </w:r>
       <w:r>
@@ -1336,6 +1885,9 @@
         <w:t>აღმოჩენილი</w:t>
       </w:r>
       <w:r>
+        <w:rPr>
+          <w:rFonts w:cstheme="minorHAnsi"/>
+        </w:rPr>
         <w:t xml:space="preserve"> </w:t>
       </w:r>
       <w:r>
@@ -1357,39 +1909,107 @@
         <w:t>ი</w:t>
       </w:r>
       <w:r>
+        <w:rPr>
+          <w:rFonts w:cstheme="minorHAnsi"/>
+        </w:rPr>
         <w:t xml:space="preserve">: </w:t>
       </w:r>
       <w:r>
         <w:rPr>
           <w:rStyle w:val="HTMLCode"/>
-          <w:rFonts w:eastAsiaTheme="majorEastAsia"/>
+          <w:rFonts w:asciiTheme="minorHAnsi" w:eastAsiaTheme="majorEastAsia" w:hAnsiTheme="minorHAnsi" w:cstheme="minorHAnsi"/>
         </w:rPr>
         <w:t>AATTCGAATT</w:t>
       </w:r>
       <w:r>
+        <w:rPr>
+          <w:rFonts w:cstheme="minorHAnsi"/>
+        </w:rPr>
         <w:t xml:space="preserve"> - </w:t>
       </w:r>
       <w:r>
         <w:rPr>
-          <w:rFonts w:ascii="Sylfaen" w:hAnsi="Sylfaen"/>
-        </w:rPr>
-        <w:t xml:space="preserve">ამის მსგავსი ალბათობები  დაახლოებით </w:t>
-      </w:r>
-      <w:r>
+          <w:rFonts w:ascii="Sylfaen" w:hAnsi="Sylfaen" w:cs="Sylfaen"/>
+        </w:rPr>
+        <w:t>ამის</w:t>
+      </w:r>
+      <w:r>
+        <w:rPr>
+          <w:rFonts w:cstheme="minorHAnsi"/>
+        </w:rPr>
+        <w:t xml:space="preserve"> </w:t>
+      </w:r>
+      <w:r>
+        <w:rPr>
+          <w:rFonts w:ascii="Sylfaen" w:hAnsi="Sylfaen" w:cs="Sylfaen"/>
+        </w:rPr>
+        <w:t>მსგავსი</w:t>
+      </w:r>
+      <w:r>
+        <w:rPr>
+          <w:rFonts w:cstheme="minorHAnsi"/>
+        </w:rPr>
+        <w:t xml:space="preserve"> </w:t>
+      </w:r>
+      <w:r>
+        <w:rPr>
+          <w:rFonts w:ascii="Sylfaen" w:hAnsi="Sylfaen" w:cs="Sylfaen"/>
+        </w:rPr>
+        <w:t>ალბათობები</w:t>
+      </w:r>
+      <w:r>
+        <w:rPr>
+          <w:rFonts w:cstheme="minorHAnsi"/>
+        </w:rPr>
+        <w:t xml:space="preserve">  </w:t>
+      </w:r>
+      <w:r>
+        <w:rPr>
+          <w:rFonts w:ascii="Sylfaen" w:hAnsi="Sylfaen" w:cs="Sylfaen"/>
+        </w:rPr>
+        <w:t>დაახლოებით</w:t>
+      </w:r>
+      <w:r>
+        <w:rPr>
+          <w:rFonts w:cstheme="minorHAnsi"/>
+        </w:rPr>
+        <w:t xml:space="preserve"> </w:t>
+      </w:r>
+      <w:r>
+        <w:rPr>
+          <w:rFonts w:cstheme="minorHAnsi"/>
+        </w:rPr>
         <w:t>0.78–0.86</w:t>
       </w:r>
       <w:r>
+        <w:rPr>
+          <w:rFonts w:cstheme="minorHAnsi"/>
+        </w:rPr>
         <w:t xml:space="preserve">. </w:t>
       </w:r>
     </w:p>
     <w:p>
-      <w:r>
+      <w:pPr>
+        <w:rPr>
+          <w:rFonts w:cstheme="minorHAnsi"/>
+        </w:rPr>
+      </w:pPr>
+      <w:r>
+        <w:rPr>
+          <w:rFonts w:cstheme="minorHAnsi"/>
+        </w:rPr>
         <w:t>Data</w:t>
       </w:r>
       <w:r>
+        <w:rPr>
+          <w:rFonts w:cstheme="minorHAnsi"/>
+        </w:rPr>
         <w:t>2</w:t>
       </w:r>
       <w:r>
+        <w:rPr>
+          <w:rFonts w:cstheme="minorHAnsi"/>
+        </w:rPr>
         <w:t xml:space="preserve"> - </w:t>
       </w:r>
       <w:r>
@@ -1399,6 +2019,9 @@
         <w:t>აღმოჩენილი</w:t>
       </w:r>
       <w:r>
+        <w:rPr>
+          <w:rFonts w:cstheme="minorHAnsi"/>
+        </w:rPr>
         <w:t xml:space="preserve"> </w:t>
       </w:r>
       <w:r>
@@ -1408,35 +2031,100 @@
         <w:t>მოტიფი</w:t>
       </w:r>
       <w:r>
+        <w:rPr>
+          <w:rFonts w:cstheme="minorHAnsi"/>
+        </w:rPr>
         <w:t>: T_T_T_T_AT_</w:t>
       </w:r>
       <w:r>
-        <w:t xml:space="preserve"> </w:t>
-      </w:r>
-      <w:r>
+        <w:rPr>
+          <w:rFonts w:cstheme="minorHAnsi"/>
+        </w:rPr>
+        <w:t xml:space="preserve"> </w:t>
+      </w:r>
+      <w:r>
+        <w:rPr>
+          <w:rFonts w:cstheme="minorHAnsi"/>
+        </w:rPr>
         <w:t xml:space="preserve">- </w:t>
       </w:r>
       <w:r>
         <w:rPr>
-          <w:rFonts w:ascii="Sylfaen" w:hAnsi="Sylfaen"/>
-        </w:rPr>
-        <w:t>ამის მსგავსი ალბათობები  დაახლოებით</w:t>
-      </w:r>
-      <w:r>
-        <w:t xml:space="preserve"> </w:t>
-      </w:r>
-      <w:r>
+          <w:rFonts w:ascii="Sylfaen" w:hAnsi="Sylfaen" w:cs="Sylfaen"/>
+        </w:rPr>
+        <w:t>ამის</w:t>
+      </w:r>
+      <w:r>
+        <w:rPr>
+          <w:rFonts w:cstheme="minorHAnsi"/>
+        </w:rPr>
+        <w:t xml:space="preserve"> </w:t>
+      </w:r>
+      <w:r>
+        <w:rPr>
+          <w:rFonts w:ascii="Sylfaen" w:hAnsi="Sylfaen" w:cs="Sylfaen"/>
+        </w:rPr>
+        <w:t>მსგავსი</w:t>
+      </w:r>
+      <w:r>
+        <w:rPr>
+          <w:rFonts w:cstheme="minorHAnsi"/>
+        </w:rPr>
+        <w:t xml:space="preserve"> </w:t>
+      </w:r>
+      <w:r>
+        <w:rPr>
+          <w:rFonts w:ascii="Sylfaen" w:hAnsi="Sylfaen" w:cs="Sylfaen"/>
+        </w:rPr>
+        <w:t>ალბათობები</w:t>
+      </w:r>
+      <w:r>
+        <w:rPr>
+          <w:rFonts w:cstheme="minorHAnsi"/>
+        </w:rPr>
+        <w:t xml:space="preserve">  </w:t>
+      </w:r>
+      <w:r>
+        <w:rPr>
+          <w:rFonts w:ascii="Sylfaen" w:hAnsi="Sylfaen" w:cs="Sylfaen"/>
+        </w:rPr>
+        <w:t>დაახლოებით</w:t>
+      </w:r>
+      <w:r>
+        <w:rPr>
+          <w:rFonts w:cstheme="minorHAnsi"/>
+        </w:rPr>
+        <w:t xml:space="preserve"> </w:t>
+      </w:r>
+      <w:r>
+        <w:rPr>
+          <w:rFonts w:cstheme="minorHAnsi"/>
+        </w:rPr>
         <w:t xml:space="preserve">0.14–0.71. </w:t>
       </w:r>
     </w:p>
     <w:p>
-      <w:r>
+      <w:pPr>
+        <w:rPr>
+          <w:rFonts w:cstheme="minorHAnsi"/>
+        </w:rPr>
+      </w:pPr>
+      <w:r>
+        <w:rPr>
+          <w:rFonts w:cstheme="minorHAnsi"/>
+        </w:rPr>
         <w:t>Data</w:t>
       </w:r>
       <w:r>
+        <w:rPr>
+          <w:rFonts w:cstheme="minorHAnsi"/>
+        </w:rPr>
         <w:t>3</w:t>
       </w:r>
       <w:r>
+        <w:rPr>
+          <w:rFonts w:cstheme="minorHAnsi"/>
+        </w:rPr>
         <w:t xml:space="preserve"> - </w:t>
       </w:r>
       <w:r>
@@ -1446,6 +2134,9 @@
         <w:t>აღმოჩენილი</w:t>
       </w:r>
       <w:r>
+        <w:rPr>
+          <w:rFonts w:cstheme="minorHAnsi"/>
+        </w:rPr>
         <w:t xml:space="preserve"> </w:t>
       </w:r>
       <w:r>
@@ -1455,32 +2146,94 @@
         <w:t>მოტიფი</w:t>
       </w:r>
       <w:r>
+        <w:rPr>
+          <w:rFonts w:cstheme="minorHAnsi"/>
+        </w:rPr>
         <w:t>: TTTCTTT_TT</w:t>
       </w:r>
       <w:r>
-        <w:t xml:space="preserve"> </w:t>
-      </w:r>
-      <w:r>
-        <w:rPr>
-          <w:rFonts w:ascii="Sylfaen" w:hAnsi="Sylfaen"/>
-        </w:rPr>
-        <w:t>ამის მსგავსი ალბათობები  დაახლოებით</w:t>
-      </w:r>
-      <w:r>
-        <w:t xml:space="preserve"> </w:t>
-      </w:r>
-      <w:r>
+        <w:rPr>
+          <w:rFonts w:cstheme="minorHAnsi"/>
+        </w:rPr>
+        <w:t xml:space="preserve"> </w:t>
+      </w:r>
+      <w:r>
+        <w:rPr>
+          <w:rFonts w:ascii="Sylfaen" w:hAnsi="Sylfaen" w:cs="Sylfaen"/>
+        </w:rPr>
+        <w:t>ამის</w:t>
+      </w:r>
+      <w:r>
+        <w:rPr>
+          <w:rFonts w:cstheme="minorHAnsi"/>
+        </w:rPr>
+        <w:t xml:space="preserve"> </w:t>
+      </w:r>
+      <w:r>
+        <w:rPr>
+          <w:rFonts w:ascii="Sylfaen" w:hAnsi="Sylfaen" w:cs="Sylfaen"/>
+        </w:rPr>
+        <w:t>მსგავსი</w:t>
+      </w:r>
+      <w:r>
+        <w:rPr>
+          <w:rFonts w:cstheme="minorHAnsi"/>
+        </w:rPr>
+        <w:t xml:space="preserve"> </w:t>
+      </w:r>
+      <w:r>
+        <w:rPr>
+          <w:rFonts w:ascii="Sylfaen" w:hAnsi="Sylfaen" w:cs="Sylfaen"/>
+        </w:rPr>
+        <w:t>ალბათობები</w:t>
+      </w:r>
+      <w:r>
+        <w:rPr>
+          <w:rFonts w:cstheme="minorHAnsi"/>
+        </w:rPr>
+        <w:t xml:space="preserve">  </w:t>
+      </w:r>
+      <w:r>
+        <w:rPr>
+          <w:rFonts w:ascii="Sylfaen" w:hAnsi="Sylfaen" w:cs="Sylfaen"/>
+        </w:rPr>
+        <w:t>დაახლოებით</w:t>
+      </w:r>
+      <w:r>
+        <w:rPr>
+          <w:rFonts w:cstheme="minorHAnsi"/>
+        </w:rPr>
+        <w:t xml:space="preserve"> </w:t>
+      </w:r>
+      <w:r>
+        <w:rPr>
+          <w:rFonts w:cstheme="minorHAnsi"/>
+        </w:rPr>
         <w:t xml:space="preserve">0.47–0.89. </w:t>
       </w:r>
     </w:p>
     <w:p>
-      <w:r>
+      <w:pPr>
+        <w:rPr>
+          <w:rFonts w:cstheme="minorHAnsi"/>
+        </w:rPr>
+      </w:pPr>
+      <w:r>
+        <w:rPr>
+          <w:rFonts w:cstheme="minorHAnsi"/>
+        </w:rPr>
         <w:t>Data</w:t>
       </w:r>
       <w:r>
+        <w:rPr>
+          <w:rFonts w:cstheme="minorHAnsi"/>
+        </w:rPr>
         <w:t>4</w:t>
       </w:r>
       <w:r>
+        <w:rPr>
+          <w:rFonts w:cstheme="minorHAnsi"/>
+        </w:rPr>
         <w:t xml:space="preserve"> - </w:t>
       </w:r>
       <w:r>
@@ -1490,6 +2243,9 @@
         <w:t>აღმოჩენილი</w:t>
       </w:r>
       <w:r>
+        <w:rPr>
+          <w:rFonts w:cstheme="minorHAnsi"/>
+        </w:rPr>
         <w:t xml:space="preserve"> </w:t>
       </w:r>
       <w:r>
@@ -1499,36 +2255,90 @@
         <w:t>მოტიფი</w:t>
       </w:r>
       <w:r>
+        <w:rPr>
+          <w:rFonts w:cstheme="minorHAnsi"/>
+        </w:rPr>
         <w:t>: AAAAAAAAAA</w:t>
       </w:r>
       <w:r>
-        <w:t xml:space="preserve"> </w:t>
-      </w:r>
-      <w:r>
-        <w:rPr>
-          <w:rFonts w:ascii="Sylfaen" w:hAnsi="Sylfaen"/>
-        </w:rPr>
-        <w:t>ამის მსგავსი ალბათობები  დაახლოებით</w:t>
-      </w:r>
-      <w:r>
-        <w:t xml:space="preserve"> </w:t>
-      </w:r>
-      <w:r>
+        <w:rPr>
+          <w:rFonts w:cstheme="minorHAnsi"/>
+        </w:rPr>
+        <w:t xml:space="preserve"> </w:t>
+      </w:r>
+      <w:r>
+        <w:rPr>
+          <w:rFonts w:ascii="Sylfaen" w:hAnsi="Sylfaen" w:cs="Sylfaen"/>
+        </w:rPr>
+        <w:t>ამის</w:t>
+      </w:r>
+      <w:r>
+        <w:rPr>
+          <w:rFonts w:cstheme="minorHAnsi"/>
+        </w:rPr>
+        <w:t xml:space="preserve"> </w:t>
+      </w:r>
+      <w:r>
+        <w:rPr>
+          <w:rFonts w:ascii="Sylfaen" w:hAnsi="Sylfaen" w:cs="Sylfaen"/>
+        </w:rPr>
+        <w:t>მსგავსი</w:t>
+      </w:r>
+      <w:r>
+        <w:rPr>
+          <w:rFonts w:cstheme="minorHAnsi"/>
+        </w:rPr>
+        <w:t xml:space="preserve"> </w:t>
+      </w:r>
+      <w:r>
+        <w:rPr>
+          <w:rFonts w:ascii="Sylfaen" w:hAnsi="Sylfaen" w:cs="Sylfaen"/>
+        </w:rPr>
+        <w:t>ალბათობები</w:t>
+      </w:r>
+      <w:r>
+        <w:rPr>
+          <w:rFonts w:cstheme="minorHAnsi"/>
+        </w:rPr>
+        <w:t xml:space="preserve">  </w:t>
+      </w:r>
+      <w:r>
+        <w:rPr>
+          <w:rFonts w:ascii="Sylfaen" w:hAnsi="Sylfaen" w:cs="Sylfaen"/>
+        </w:rPr>
+        <w:t>დაახლოებით</w:t>
+      </w:r>
+      <w:r>
+        <w:rPr>
+          <w:rFonts w:cstheme="minorHAnsi"/>
+        </w:rPr>
+        <w:t xml:space="preserve"> </w:t>
+      </w:r>
+      <w:r>
+        <w:rPr>
+          <w:rFonts w:cstheme="minorHAnsi"/>
+        </w:rPr>
         <w:t xml:space="preserve">0.63–0.87. </w:t>
       </w:r>
     </w:p>
-    <w:p/>
     <w:p>
       <w:pPr>
         <w:rPr>
-          <w:rFonts w:ascii="Sylfaen" w:hAnsi="Sylfaen"/>
+          <w:rFonts w:cstheme="minorHAnsi"/>
+        </w:rPr>
+      </w:pPr>
+    </w:p>
+    <w:p>
+      <w:pPr>
+        <w:rPr>
+          <w:rFonts w:cstheme="minorHAnsi"/>
           <w:b/>
           <w:bCs/>
         </w:rPr>
       </w:pPr>
       <w:r>
         <w:rPr>
-          <w:rFonts w:ascii="Sylfaen" w:hAnsi="Sylfaen"/>
+          <w:rFonts w:ascii="Sylfaen" w:hAnsi="Sylfaen" w:cs="Sylfaen"/>
           <w:b/>
           <w:bCs/>
         </w:rPr>
@@ -1536,66 +2346,415 @@
       </w:r>
       <w:r>
         <w:rPr>
-          <w:rFonts w:ascii="Sylfaen" w:hAnsi="Sylfaen"/>
+          <w:rFonts w:cstheme="minorHAnsi"/>
           <w:b/>
           <w:bCs/>
         </w:rPr>
-        <w:t>)</w:t>
-      </w:r>
-      <w:r>
-        <w:rPr>
-          <w:rFonts w:ascii="Sylfaen" w:hAnsi="Sylfaen"/>
+        <w:t xml:space="preserve">) </w:t>
+      </w:r>
+    </w:p>
+    <w:p>
+      <w:pPr>
+        <w:rPr>
+          <w:rFonts w:cstheme="minorHAnsi"/>
           <w:b/>
           <w:bCs/>
-        </w:rPr>
-        <w:t xml:space="preserve"> </w:t>
-      </w:r>
+          <w:lang w:val="en-US"/>
+        </w:rPr>
+      </w:pPr>
     </w:p>
     <w:p>
       <w:pPr>
         <w:rPr>
-          <w:rFonts w:ascii="Sylfaen" w:hAnsi="Sylfaen"/>
-          <w:b/>
-          <w:bCs/>
-        </w:rPr>
-      </w:pPr>
+          <w:rFonts w:cstheme="minorHAnsi"/>
+        </w:rPr>
+      </w:pPr>
+      <w:r>
+        <w:rPr>
+          <w:rFonts w:ascii="Sylfaen" w:hAnsi="Sylfaen" w:cs="Sylfaen"/>
+        </w:rPr>
+        <w:t>ახლა</w:t>
+      </w:r>
+      <w:r>
+        <w:rPr>
+          <w:rFonts w:cstheme="minorHAnsi"/>
+        </w:rPr>
+        <w:t xml:space="preserve"> </w:t>
+      </w:r>
+      <w:r>
+        <w:rPr>
+          <w:rFonts w:ascii="Sylfaen" w:hAnsi="Sylfaen" w:cs="Sylfaen"/>
+        </w:rPr>
+        <w:t>კი</w:t>
+      </w:r>
+      <w:r>
+        <w:rPr>
+          <w:rFonts w:cstheme="minorHAnsi"/>
+        </w:rPr>
+        <w:t xml:space="preserve"> </w:t>
+      </w:r>
+      <w:r>
+        <w:rPr>
+          <w:rFonts w:ascii="Sylfaen" w:hAnsi="Sylfaen" w:cs="Sylfaen"/>
+        </w:rPr>
+        <w:t>სურათები</w:t>
+      </w:r>
+      <w:r>
+        <w:rPr>
+          <w:rFonts w:cstheme="minorHAnsi"/>
+        </w:rPr>
+        <w:t>:</w:t>
+      </w:r>
     </w:p>
     <w:p>
       <w:pPr>
         <w:rPr>
-          <w:rFonts w:ascii="Sylfaen" w:hAnsi="Sylfaen"/>
-          <w:b/>
-          <w:bCs/>
+          <w:rFonts w:cstheme="minorHAnsi"/>
         </w:rPr>
       </w:pPr>
     </w:p>
     <w:p>
       <w:pPr>
         <w:rPr>
-          <w:lang w:val="ka-GE"/>
-        </w:rPr>
-      </w:pPr>
-    </w:p>
-    <w:p/>
-    <w:p/>
-    <w:p/>
-    <w:p>
-      <w:pPr>
-        <w:rPr>
-          <w:rFonts w:ascii="Sylfaen" w:hAnsi="Sylfaen" w:cs="Sylfaen"/>
-          <w:lang w:val="en-US"/>
-        </w:rPr>
-      </w:pPr>
+          <w:rFonts w:cstheme="minorHAnsi"/>
+        </w:rPr>
+      </w:pPr>
+      <w:r>
+        <w:rPr>
+          <w:rFonts w:cstheme="minorHAnsi"/>
+        </w:rPr>
+        <w:t>Motif_1</w:t>
+      </w:r>
     </w:p>
     <w:p>
       <w:pPr>
         <w:rPr>
-          <w:rFonts w:ascii="Sylfaen" w:hAnsi="Sylfaen"/>
+          <w:rFonts w:cstheme="minorHAnsi"/>
+        </w:rPr>
+      </w:pPr>
+      <w:r>
+        <w:rPr>
+          <w:rFonts w:cstheme="minorHAnsi"/>
+          <w:noProof/>
+        </w:rPr>
+        <w:lastRenderedPageBreak/>
+        <w:drawing>
+          <wp:inline distT="0" distB="0" distL="0" distR="0" wp14:anchorId="1B99DB7B" wp14:editId="26249F53">
+            <wp:extent cx="2703007" cy="1481100"/>
+            <wp:effectExtent l="0" t="0" r="2540" b="5080"/>
+            <wp:docPr id="271462267" name="Picture 1"/>
+            <wp:cNvGraphicFramePr>
+              <a:graphicFrameLocks xmlns:a="http://schemas.openxmlformats.org/drawingml/2006/main" noChangeAspect="1"/>
+            </wp:cNvGraphicFramePr>
+            <a:graphic xmlns:a="http://schemas.openxmlformats.org/drawingml/2006/main">
+              <a:graphicData uri="http://schemas.openxmlformats.org/drawingml/2006/picture">
+                <pic:pic xmlns:pic="http://schemas.openxmlformats.org/drawingml/2006/picture">
+                  <pic:nvPicPr>
+                    <pic:cNvPr id="271462267" name="Picture 271462267"/>
+                    <pic:cNvPicPr/>
+                  </pic:nvPicPr>
+                  <pic:blipFill>
+                    <a:blip r:embed="rId5" cstate="print">
+                      <a:extLst>
+                        <a:ext uri="{28A0092B-C50C-407E-A947-70E740481C1C}">
+                          <a14:useLocalDpi xmlns:a14="http://schemas.microsoft.com/office/drawing/2010/main" val="0"/>
+                        </a:ext>
+                      </a:extLst>
+                    </a:blip>
+                    <a:stretch>
+                      <a:fillRect/>
+                    </a:stretch>
+                  </pic:blipFill>
+                  <pic:spPr>
+                    <a:xfrm>
+                      <a:off x="0" y="0"/>
+                      <a:ext cx="2731052" cy="1496467"/>
+                    </a:xfrm>
+                    <a:prstGeom prst="rect">
+                      <a:avLst/>
+                    </a:prstGeom>
+                  </pic:spPr>
+                </pic:pic>
+              </a:graphicData>
+            </a:graphic>
+          </wp:inline>
+        </w:drawing>
+      </w:r>
+    </w:p>
+    <w:p>
+      <w:pPr>
+        <w:rPr>
+          <w:rFonts w:cstheme="minorHAnsi"/>
+        </w:rPr>
+      </w:pPr>
+    </w:p>
+    <w:p>
+      <w:pPr>
+        <w:rPr>
+          <w:rFonts w:cstheme="minorHAnsi"/>
+          <w:lang w:val="ka-GE"/>
+        </w:rPr>
+      </w:pPr>
+      <w:r>
+        <w:rPr>
+          <w:rFonts w:cstheme="minorHAnsi"/>
+          <w:lang w:val="ka-GE"/>
+        </w:rPr>
+        <w:t>Motif 2</w:t>
+      </w:r>
+    </w:p>
+    <w:p>
+      <w:pPr>
+        <w:rPr>
+          <w:rFonts w:cstheme="minorHAnsi"/>
+        </w:rPr>
+      </w:pPr>
+    </w:p>
+    <w:p>
+      <w:pPr>
+        <w:rPr>
+          <w:rFonts w:cstheme="minorHAnsi"/>
+        </w:rPr>
+      </w:pPr>
+    </w:p>
+    <w:p>
+      <w:pPr>
+        <w:rPr>
+          <w:rFonts w:cstheme="minorHAnsi"/>
+        </w:rPr>
+      </w:pPr>
+    </w:p>
+    <w:p>
+      <w:pPr>
+        <w:rPr>
+          <w:rFonts w:cstheme="minorHAnsi"/>
+          <w:lang w:val="en-US"/>
+        </w:rPr>
+      </w:pPr>
+      <w:r>
+        <w:rPr>
+          <w:rFonts w:cstheme="minorHAnsi"/>
+          <w:noProof/>
+          <w:lang w:val="en-US"/>
+        </w:rPr>
+        <w:drawing>
+          <wp:inline distT="0" distB="0" distL="0" distR="0" wp14:anchorId="0798D61D" wp14:editId="21CF3B5A">
+            <wp:extent cx="2702560" cy="1480855"/>
+            <wp:effectExtent l="0" t="0" r="2540" b="5080"/>
+            <wp:docPr id="1855492317" name="Picture 2"/>
+            <wp:cNvGraphicFramePr>
+              <a:graphicFrameLocks xmlns:a="http://schemas.openxmlformats.org/drawingml/2006/main" noChangeAspect="1"/>
+            </wp:cNvGraphicFramePr>
+            <a:graphic xmlns:a="http://schemas.openxmlformats.org/drawingml/2006/main">
+              <a:graphicData uri="http://schemas.openxmlformats.org/drawingml/2006/picture">
+                <pic:pic xmlns:pic="http://schemas.openxmlformats.org/drawingml/2006/picture">
+                  <pic:nvPicPr>
+                    <pic:cNvPr id="1855492317" name="Picture 1855492317"/>
+                    <pic:cNvPicPr/>
+                  </pic:nvPicPr>
+                  <pic:blipFill>
+                    <a:blip r:embed="rId6" cstate="print">
+                      <a:extLst>
+                        <a:ext uri="{28A0092B-C50C-407E-A947-70E740481C1C}">
+                          <a14:useLocalDpi xmlns:a14="http://schemas.microsoft.com/office/drawing/2010/main" val="0"/>
+                        </a:ext>
+                      </a:extLst>
+                    </a:blip>
+                    <a:stretch>
+                      <a:fillRect/>
+                    </a:stretch>
+                  </pic:blipFill>
+                  <pic:spPr>
+                    <a:xfrm>
+                      <a:off x="0" y="0"/>
+                      <a:ext cx="2733266" cy="1497680"/>
+                    </a:xfrm>
+                    <a:prstGeom prst="rect">
+                      <a:avLst/>
+                    </a:prstGeom>
+                  </pic:spPr>
+                </pic:pic>
+              </a:graphicData>
+            </a:graphic>
+          </wp:inline>
+        </w:drawing>
+      </w:r>
+    </w:p>
+    <w:p>
+      <w:pPr>
+        <w:rPr>
+          <w:rFonts w:cstheme="minorHAnsi"/>
           <w:b/>
           <w:bCs/>
           <w:lang w:val="ka-GE"/>
         </w:rPr>
       </w:pPr>
+    </w:p>
+    <w:p>
+      <w:pPr>
+        <w:rPr>
+          <w:rFonts w:cstheme="minorHAnsi"/>
+          <w:lang w:val="ka-GE"/>
+        </w:rPr>
+      </w:pPr>
+      <w:r>
+        <w:rPr>
+          <w:rFonts w:cstheme="minorHAnsi"/>
+          <w:lang w:val="ka-GE"/>
+        </w:rPr>
+        <w:t>Motif 3</w:t>
+      </w:r>
+    </w:p>
+    <w:p>
+      <w:pPr>
+        <w:rPr>
+          <w:rFonts w:cstheme="minorHAnsi"/>
+          <w:lang w:val="ka-GE"/>
+        </w:rPr>
+      </w:pPr>
+    </w:p>
+    <w:p>
+      <w:pPr>
+        <w:rPr>
+          <w:rFonts w:cstheme="minorHAnsi"/>
+          <w:lang w:val="ka-GE"/>
+        </w:rPr>
+      </w:pPr>
+      <w:r>
+        <w:rPr>
+          <w:rFonts w:cstheme="minorHAnsi"/>
+          <w:noProof/>
+          <w:lang w:val="ka-GE"/>
+        </w:rPr>
+        <w:drawing>
+          <wp:inline distT="0" distB="0" distL="0" distR="0" wp14:anchorId="50C01F75" wp14:editId="5EA60308">
+            <wp:extent cx="2702560" cy="1480855"/>
+            <wp:effectExtent l="0" t="0" r="2540" b="5080"/>
+            <wp:docPr id="26383196" name="Picture 3"/>
+            <wp:cNvGraphicFramePr>
+              <a:graphicFrameLocks xmlns:a="http://schemas.openxmlformats.org/drawingml/2006/main" noChangeAspect="1"/>
+            </wp:cNvGraphicFramePr>
+            <a:graphic xmlns:a="http://schemas.openxmlformats.org/drawingml/2006/main">
+              <a:graphicData uri="http://schemas.openxmlformats.org/drawingml/2006/picture">
+                <pic:pic xmlns:pic="http://schemas.openxmlformats.org/drawingml/2006/picture">
+                  <pic:nvPicPr>
+                    <pic:cNvPr id="26383196" name="Picture 26383196"/>
+                    <pic:cNvPicPr/>
+                  </pic:nvPicPr>
+                  <pic:blipFill>
+                    <a:blip r:embed="rId7" cstate="print">
+                      <a:extLst>
+                        <a:ext uri="{28A0092B-C50C-407E-A947-70E740481C1C}">
+                          <a14:useLocalDpi xmlns:a14="http://schemas.microsoft.com/office/drawing/2010/main" val="0"/>
+                        </a:ext>
+                      </a:extLst>
+                    </a:blip>
+                    <a:stretch>
+                      <a:fillRect/>
+                    </a:stretch>
+                  </pic:blipFill>
+                  <pic:spPr>
+                    <a:xfrm>
+                      <a:off x="0" y="0"/>
+                      <a:ext cx="2719283" cy="1490018"/>
+                    </a:xfrm>
+                    <a:prstGeom prst="rect">
+                      <a:avLst/>
+                    </a:prstGeom>
+                  </pic:spPr>
+                </pic:pic>
+              </a:graphicData>
+            </a:graphic>
+          </wp:inline>
+        </w:drawing>
+      </w:r>
+    </w:p>
+    <w:p>
+      <w:pPr>
+        <w:rPr>
+          <w:rFonts w:cstheme="minorHAnsi"/>
+          <w:lang w:val="ka-GE"/>
+        </w:rPr>
+      </w:pPr>
+    </w:p>
+    <w:p>
+      <w:pPr>
+        <w:rPr>
+          <w:rFonts w:cstheme="minorHAnsi"/>
+          <w:lang w:val="ka-GE"/>
+        </w:rPr>
+      </w:pPr>
+      <w:r>
+        <w:rPr>
+          <w:rFonts w:cstheme="minorHAnsi"/>
+          <w:lang w:val="ka-GE"/>
+        </w:rPr>
+        <w:t>Motif 4</w:t>
+      </w:r>
+    </w:p>
+    <w:p>
+      <w:pPr>
+        <w:rPr>
+          <w:rFonts w:cstheme="minorHAnsi"/>
+          <w:lang w:val="ka-GE"/>
+        </w:rPr>
+      </w:pPr>
+    </w:p>
+    <w:p>
+      <w:pPr>
+        <w:rPr>
+          <w:rFonts w:cstheme="minorHAnsi"/>
+          <w:lang w:val="ka-GE"/>
+        </w:rPr>
+      </w:pPr>
+      <w:r>
+        <w:rPr>
+          <w:rFonts w:cstheme="minorHAnsi"/>
+          <w:noProof/>
+          <w:lang w:val="ka-GE"/>
+        </w:rPr>
+        <w:drawing>
+          <wp:inline distT="0" distB="0" distL="0" distR="0" wp14:anchorId="7B93DE2C" wp14:editId="3EABC4B4">
+            <wp:extent cx="2592475" cy="1420534"/>
+            <wp:effectExtent l="0" t="0" r="0" b="1905"/>
+            <wp:docPr id="694449493" name="Picture 4"/>
+            <wp:cNvGraphicFramePr>
+              <a:graphicFrameLocks xmlns:a="http://schemas.openxmlformats.org/drawingml/2006/main" noChangeAspect="1"/>
+            </wp:cNvGraphicFramePr>
+            <a:graphic xmlns:a="http://schemas.openxmlformats.org/drawingml/2006/main">
+              <a:graphicData uri="http://schemas.openxmlformats.org/drawingml/2006/picture">
+                <pic:pic xmlns:pic="http://schemas.openxmlformats.org/drawingml/2006/picture">
+                  <pic:nvPicPr>
+                    <pic:cNvPr id="694449493" name="Picture 694449493"/>
+                    <pic:cNvPicPr/>
+                  </pic:nvPicPr>
+                  <pic:blipFill>
+                    <a:blip r:embed="rId8" cstate="print">
+                      <a:extLst>
+                        <a:ext uri="{28A0092B-C50C-407E-A947-70E740481C1C}">
+                          <a14:useLocalDpi xmlns:a14="http://schemas.microsoft.com/office/drawing/2010/main" val="0"/>
+                        </a:ext>
+                      </a:extLst>
+                    </a:blip>
+                    <a:stretch>
+                      <a:fillRect/>
+                    </a:stretch>
+                  </pic:blipFill>
+                  <pic:spPr>
+                    <a:xfrm>
+                      <a:off x="0" y="0"/>
+                      <a:ext cx="2621573" cy="1436478"/>
+                    </a:xfrm>
+                    <a:prstGeom prst="rect">
+                      <a:avLst/>
+                    </a:prstGeom>
+                  </pic:spPr>
+                </pic:pic>
+              </a:graphicData>
+            </a:graphic>
+          </wp:inline>
+        </w:drawing>
+      </w:r>
     </w:p>
     <w:sectPr>
       <w:pgSz w:w="11906" w:h="16838"/>

--- a/Quiz_3_4/BioInformatika.docx
+++ b/Quiz_3_4/BioInformatika.docx
@@ -2617,7 +2617,7 @@
       <w:pPr>
         <w:rPr>
           <w:rFonts w:cstheme="minorHAnsi"/>
-          <w:lang w:val="ka-GE"/>
+          <w:lang w:val="en-US"/>
         </w:rPr>
       </w:pPr>
       <w:r>
@@ -2755,6 +2755,90 @@
           </wp:inline>
         </w:drawing>
       </w:r>
+    </w:p>
+    <w:p>
+      <w:pPr>
+        <w:rPr>
+          <w:rFonts w:cstheme="minorHAnsi"/>
+          <w:lang w:val="ka-GE"/>
+        </w:rPr>
+      </w:pPr>
+    </w:p>
+    <w:p>
+      <w:pPr>
+        <w:rPr>
+          <w:rFonts w:cstheme="minorHAnsi"/>
+          <w:lang w:val="ka-GE"/>
+        </w:rPr>
+      </w:pPr>
+    </w:p>
+    <w:p>
+      <w:pPr>
+        <w:rPr>
+          <w:rFonts w:cstheme="minorHAnsi"/>
+          <w:lang w:val="ka-GE"/>
+        </w:rPr>
+      </w:pPr>
+    </w:p>
+    <w:p>
+      <w:pPr>
+        <w:rPr>
+          <w:rFonts w:ascii="Sylfaen" w:hAnsi="Sylfaen" w:cstheme="minorHAnsi"/>
+          <w:b/>
+          <w:bCs/>
+          <w:sz w:val="28"/>
+          <w:szCs w:val="28"/>
+          <w:lang w:val="ka-GE"/>
+        </w:rPr>
+      </w:pPr>
+    </w:p>
+    <w:p>
+      <w:pPr>
+        <w:rPr>
+          <w:rFonts w:ascii="Sylfaen" w:hAnsi="Sylfaen" w:cstheme="minorHAnsi"/>
+          <w:b/>
+          <w:bCs/>
+          <w:sz w:val="28"/>
+          <w:szCs w:val="28"/>
+          <w:lang w:val="ka-GE"/>
+        </w:rPr>
+      </w:pPr>
+      <w:r>
+        <w:rPr>
+          <w:rFonts w:ascii="Sylfaen" w:hAnsi="Sylfaen" w:cstheme="minorHAnsi"/>
+          <w:b/>
+          <w:bCs/>
+          <w:sz w:val="28"/>
+          <w:szCs w:val="28"/>
+          <w:lang w:val="ka-GE"/>
+        </w:rPr>
+        <w:lastRenderedPageBreak/>
+        <w:t>დავალება 2</w:t>
+      </w:r>
+    </w:p>
+    <w:p>
+      <w:pPr>
+        <w:rPr>
+          <w:rFonts w:ascii="Sylfaen" w:hAnsi="Sylfaen" w:cstheme="minorHAnsi"/>
+          <w:b/>
+          <w:bCs/>
+          <w:sz w:val="28"/>
+          <w:szCs w:val="28"/>
+          <w:lang w:val="ka-GE"/>
+        </w:rPr>
+      </w:pPr>
+    </w:p>
+    <w:p>
+      <w:pPr>
+        <w:rPr>
+          <w:rFonts w:ascii="Sylfaen" w:hAnsi="Sylfaen" w:cstheme="minorHAnsi"/>
+          <w:b/>
+          <w:bCs/>
+          <w:sz w:val="28"/>
+          <w:szCs w:val="28"/>
+          <w:lang w:val="ka-GE"/>
+        </w:rPr>
+      </w:pPr>
     </w:p>
     <w:sectPr>
       <w:pgSz w:w="11906" w:h="16838"/>
